--- a/minor_report_not_final.docx
+++ b/minor_report_not_final.docx
@@ -550,7 +550,7 @@
           <v:shape id="_x0000_i1025" type="#_x0000_t75" style="width:119pt;height:78.2pt" o:ole="" fillcolor="window">
             <v:imagedata r:id="rId8" o:title=""/>
           </v:shape>
-          <o:OLEObject Type="Embed" ProgID="Word.Picture.8" ShapeID="_x0000_i1025" DrawAspect="Content" ObjectID="_1669307684" r:id="rId9"/>
+          <o:OLEObject Type="Embed" ProgID="Word.Picture.8" ShapeID="_x0000_i1025" DrawAspect="Content" ObjectID="_1669308505" r:id="rId9"/>
         </w:object>
       </w:r>
     </w:p>
@@ -727,7 +727,7 @@
           <w:noProof/>
         </w:rPr>
       </w:pPr>
-      <w:bookmarkStart w:id="1" w:name="_Toc58694905"/>
+      <w:bookmarkStart w:id="1" w:name="_Toc58695704"/>
       <w:r>
         <w:lastRenderedPageBreak/>
         <w:t>TABLE OF CONTENT</w:t>
@@ -769,7 +769,7 @@
           <w:lang w:val="en-IN" w:eastAsia="en-IN" w:bidi="hi-IN"/>
         </w:rPr>
       </w:pPr>
-      <w:hyperlink w:anchor="_Toc58694905" w:history="1">
+      <w:hyperlink w:anchor="_Toc58695704" w:history="1">
         <w:r>
           <w:rPr>
             <w:rStyle w:val="Hyperlink"/>
@@ -796,7 +796,7 @@
             <w:noProof/>
             <w:webHidden/>
           </w:rPr>
-          <w:instrText xml:space="preserve"> PAGEREF _Toc58694905 \h </w:instrText>
+          <w:instrText xml:space="preserve"> PAGEREF _Toc58695704 \h </w:instrText>
         </w:r>
         <w:r>
           <w:rPr>
@@ -841,7 +841,7 @@
           <w:lang w:val="en-IN" w:eastAsia="en-IN" w:bidi="hi-IN"/>
         </w:rPr>
       </w:pPr>
-      <w:hyperlink w:anchor="_Toc58694906" w:history="1">
+      <w:hyperlink w:anchor="_Toc58695705" w:history="1">
         <w:r>
           <w:rPr>
             <w:rStyle w:val="Hyperlink"/>
@@ -868,7 +868,7 @@
             <w:noProof/>
             <w:webHidden/>
           </w:rPr>
-          <w:instrText xml:space="preserve"> PAGEREF _Toc58694906 \h </w:instrText>
+          <w:instrText xml:space="preserve"> PAGEREF _Toc58695705 \h </w:instrText>
         </w:r>
         <w:r>
           <w:rPr>
@@ -913,7 +913,7 @@
           <w:lang w:val="en-IN" w:eastAsia="en-IN" w:bidi="hi-IN"/>
         </w:rPr>
       </w:pPr>
-      <w:hyperlink w:anchor="_Toc58694907" w:history="1">
+      <w:hyperlink w:anchor="_Toc58695706" w:history="1">
         <w:r>
           <w:rPr>
             <w:rStyle w:val="Hyperlink"/>
@@ -940,7 +940,7 @@
             <w:noProof/>
             <w:webHidden/>
           </w:rPr>
-          <w:instrText xml:space="preserve"> PAGEREF _Toc58694907 \h </w:instrText>
+          <w:instrText xml:space="preserve"> PAGEREF _Toc58695706 \h </w:instrText>
         </w:r>
         <w:r>
           <w:rPr>
@@ -985,7 +985,7 @@
           <w:lang w:val="en-IN" w:eastAsia="en-IN" w:bidi="hi-IN"/>
         </w:rPr>
       </w:pPr>
-      <w:hyperlink w:anchor="_Toc58694908" w:history="1">
+      <w:hyperlink w:anchor="_Toc58695707" w:history="1">
         <w:r>
           <w:rPr>
             <w:rStyle w:val="Hyperlink"/>
@@ -1012,7 +1012,7 @@
             <w:noProof/>
             <w:webHidden/>
           </w:rPr>
-          <w:instrText xml:space="preserve"> PAGEREF _Toc58694908 \h </w:instrText>
+          <w:instrText xml:space="preserve"> PAGEREF _Toc58695707 \h </w:instrText>
         </w:r>
         <w:r>
           <w:rPr>
@@ -1058,7 +1058,7 @@
           <w:lang w:val="en-IN" w:eastAsia="en-IN" w:bidi="hi-IN"/>
         </w:rPr>
       </w:pPr>
-      <w:hyperlink w:anchor="_Toc58694909" w:history="1">
+      <w:hyperlink w:anchor="_Toc58695708" w:history="1">
         <w:r>
           <w:rPr>
             <w:rStyle w:val="Hyperlink"/>
@@ -1085,7 +1085,7 @@
             <w:noProof/>
             <w:webHidden/>
           </w:rPr>
-          <w:instrText xml:space="preserve"> PAGEREF _Toc58694909 \h </w:instrText>
+          <w:instrText xml:space="preserve"> PAGEREF _Toc58695708 \h </w:instrText>
         </w:r>
         <w:r>
           <w:rPr>
@@ -1133,7 +1133,7 @@
           <w:lang w:val="en-IN" w:eastAsia="en-IN" w:bidi="hi-IN"/>
         </w:rPr>
       </w:pPr>
-      <w:hyperlink w:anchor="_Toc58694910" w:history="1">
+      <w:hyperlink w:anchor="_Toc58695709" w:history="1">
         <w:r>
           <w:rPr>
             <w:rStyle w:val="Hyperlink"/>
@@ -1180,7 +1180,7 @@
             <w:noProof/>
             <w:webHidden/>
           </w:rPr>
-          <w:instrText xml:space="preserve"> PAGEREF _Toc58694910 \h </w:instrText>
+          <w:instrText xml:space="preserve"> PAGEREF _Toc58695709 \h </w:instrText>
         </w:r>
         <w:r>
           <w:rPr>
@@ -1226,7 +1226,7 @@
           <w:lang w:val="en-IN" w:eastAsia="en-IN" w:bidi="hi-IN"/>
         </w:rPr>
       </w:pPr>
-      <w:hyperlink w:anchor="_Toc58694911" w:history="1">
+      <w:hyperlink w:anchor="_Toc58695710" w:history="1">
         <w:r>
           <w:rPr>
             <w:rStyle w:val="Hyperlink"/>
@@ -1253,7 +1253,7 @@
             <w:noProof/>
             <w:webHidden/>
           </w:rPr>
-          <w:instrText xml:space="preserve"> PAGEREF _Toc58694911 \h </w:instrText>
+          <w:instrText xml:space="preserve"> PAGEREF _Toc58695710 \h </w:instrText>
         </w:r>
         <w:r>
           <w:rPr>
@@ -1299,7 +1299,7 @@
           <w:lang w:val="en-IN" w:eastAsia="en-IN" w:bidi="hi-IN"/>
         </w:rPr>
       </w:pPr>
-      <w:hyperlink w:anchor="_Toc58694912" w:history="1">
+      <w:hyperlink w:anchor="_Toc58695711" w:history="1">
         <w:r>
           <w:rPr>
             <w:rStyle w:val="Hyperlink"/>
@@ -1326,7 +1326,7 @@
             <w:noProof/>
             <w:webHidden/>
           </w:rPr>
-          <w:instrText xml:space="preserve"> PAGEREF _Toc58694912 \h </w:instrText>
+          <w:instrText xml:space="preserve"> PAGEREF _Toc58695711 \h </w:instrText>
         </w:r>
         <w:r>
           <w:rPr>
@@ -1372,7 +1372,7 @@
           <w:lang w:val="en-IN" w:eastAsia="en-IN" w:bidi="hi-IN"/>
         </w:rPr>
       </w:pPr>
-      <w:hyperlink w:anchor="_Toc58694913" w:history="1">
+      <w:hyperlink w:anchor="_Toc58695712" w:history="1">
         <w:r>
           <w:rPr>
             <w:rStyle w:val="Hyperlink"/>
@@ -1399,7 +1399,7 @@
             <w:noProof/>
             <w:webHidden/>
           </w:rPr>
-          <w:instrText xml:space="preserve"> PAGEREF _Toc58694913 \h </w:instrText>
+          <w:instrText xml:space="preserve"> PAGEREF _Toc58695712 \h </w:instrText>
         </w:r>
         <w:r>
           <w:rPr>
@@ -1445,7 +1445,7 @@
           <w:lang w:val="en-IN" w:eastAsia="en-IN" w:bidi="hi-IN"/>
         </w:rPr>
       </w:pPr>
-      <w:hyperlink w:anchor="_Toc58694914" w:history="1">
+      <w:hyperlink w:anchor="_Toc58695713" w:history="1">
         <w:r>
           <w:rPr>
             <w:rStyle w:val="Hyperlink"/>
@@ -1472,7 +1472,7 @@
             <w:noProof/>
             <w:webHidden/>
           </w:rPr>
-          <w:instrText xml:space="preserve"> PAGEREF _Toc58694914 \h </w:instrText>
+          <w:instrText xml:space="preserve"> PAGEREF _Toc58695713 \h </w:instrText>
         </w:r>
         <w:r>
           <w:rPr>
@@ -1518,7 +1518,7 @@
           <w:lang w:val="en-IN" w:eastAsia="en-IN" w:bidi="hi-IN"/>
         </w:rPr>
       </w:pPr>
-      <w:hyperlink w:anchor="_Toc58694915" w:history="1">
+      <w:hyperlink w:anchor="_Toc58695714" w:history="1">
         <w:r>
           <w:rPr>
             <w:rStyle w:val="Hyperlink"/>
@@ -1545,7 +1545,7 @@
             <w:noProof/>
             <w:webHidden/>
           </w:rPr>
-          <w:instrText xml:space="preserve"> PAGEREF _Toc58694915 \h </w:instrText>
+          <w:instrText xml:space="preserve"> PAGEREF _Toc58695714 \h </w:instrText>
         </w:r>
         <w:r>
           <w:rPr>
@@ -1591,7 +1591,7 @@
           <w:lang w:val="en-IN" w:eastAsia="en-IN" w:bidi="hi-IN"/>
         </w:rPr>
       </w:pPr>
-      <w:hyperlink w:anchor="_Toc58694916" w:history="1">
+      <w:hyperlink w:anchor="_Toc58695715" w:history="1">
         <w:r>
           <w:rPr>
             <w:rStyle w:val="Hyperlink"/>
@@ -1618,7 +1618,7 @@
             <w:noProof/>
             <w:webHidden/>
           </w:rPr>
-          <w:instrText xml:space="preserve"> PAGEREF _Toc58694916 \h </w:instrText>
+          <w:instrText xml:space="preserve"> PAGEREF _Toc58695715 \h </w:instrText>
         </w:r>
         <w:r>
           <w:rPr>
@@ -1664,7 +1664,7 @@
           <w:lang w:val="en-IN" w:eastAsia="en-IN" w:bidi="hi-IN"/>
         </w:rPr>
       </w:pPr>
-      <w:hyperlink w:anchor="_Toc58694917" w:history="1">
+      <w:hyperlink w:anchor="_Toc58695716" w:history="1">
         <w:r>
           <w:rPr>
             <w:rStyle w:val="Hyperlink"/>
@@ -1691,7 +1691,7 @@
             <w:noProof/>
             <w:webHidden/>
           </w:rPr>
-          <w:instrText xml:space="preserve"> PAGEREF _Toc58694917 \h </w:instrText>
+          <w:instrText xml:space="preserve"> PAGEREF _Toc58695716 \h </w:instrText>
         </w:r>
         <w:r>
           <w:rPr>
@@ -1737,7 +1737,7 @@
           <w:lang w:val="en-IN" w:eastAsia="en-IN" w:bidi="hi-IN"/>
         </w:rPr>
       </w:pPr>
-      <w:hyperlink w:anchor="_Toc58694918" w:history="1">
+      <w:hyperlink w:anchor="_Toc58695717" w:history="1">
         <w:r>
           <w:rPr>
             <w:rStyle w:val="Hyperlink"/>
@@ -1764,7 +1764,7 @@
             <w:noProof/>
             <w:webHidden/>
           </w:rPr>
-          <w:instrText xml:space="preserve"> PAGEREF _Toc58694918 \h </w:instrText>
+          <w:instrText xml:space="preserve"> PAGEREF _Toc58695717 \h </w:instrText>
         </w:r>
         <w:r>
           <w:rPr>
@@ -1812,7 +1812,7 @@
           <w:lang w:val="en-IN" w:eastAsia="en-IN" w:bidi="hi-IN"/>
         </w:rPr>
       </w:pPr>
-      <w:hyperlink w:anchor="_Toc58694919" w:history="1">
+      <w:hyperlink w:anchor="_Toc58695718" w:history="1">
         <w:r>
           <w:rPr>
             <w:rStyle w:val="Hyperlink"/>
@@ -1859,7 +1859,7 @@
             <w:noProof/>
             <w:webHidden/>
           </w:rPr>
-          <w:instrText xml:space="preserve"> PAGEREF _Toc58694919 \h </w:instrText>
+          <w:instrText xml:space="preserve"> PAGEREF _Toc58695718 \h </w:instrText>
         </w:r>
         <w:r>
           <w:rPr>
@@ -1907,7 +1907,7 @@
           <w:lang w:val="en-IN" w:eastAsia="en-IN" w:bidi="hi-IN"/>
         </w:rPr>
       </w:pPr>
-      <w:hyperlink w:anchor="_Toc58694920" w:history="1">
+      <w:hyperlink w:anchor="_Toc58695719" w:history="1">
         <w:r>
           <w:rPr>
             <w:rStyle w:val="Hyperlink"/>
@@ -1953,7 +1953,7 @@
             <w:noProof/>
             <w:webHidden/>
           </w:rPr>
-          <w:instrText xml:space="preserve"> PAGEREF _Toc58694920 \h </w:instrText>
+          <w:instrText xml:space="preserve"> PAGEREF _Toc58695719 \h </w:instrText>
         </w:r>
         <w:r>
           <w:rPr>
@@ -2001,7 +2001,7 @@
           <w:lang w:val="en-IN" w:eastAsia="en-IN" w:bidi="hi-IN"/>
         </w:rPr>
       </w:pPr>
-      <w:hyperlink w:anchor="_Toc58694921" w:history="1">
+      <w:hyperlink w:anchor="_Toc58695720" w:history="1">
         <w:r>
           <w:rPr>
             <w:rStyle w:val="Hyperlink"/>
@@ -2048,7 +2048,7 @@
             <w:noProof/>
             <w:webHidden/>
           </w:rPr>
-          <w:instrText xml:space="preserve"> PAGEREF _Toc58694921 \h </w:instrText>
+          <w:instrText xml:space="preserve"> PAGEREF _Toc58695720 \h </w:instrText>
         </w:r>
         <w:r>
           <w:rPr>
@@ -2096,7 +2096,7 @@
           <w:lang w:val="en-IN" w:eastAsia="en-IN" w:bidi="hi-IN"/>
         </w:rPr>
       </w:pPr>
-      <w:hyperlink w:anchor="_Toc58694922" w:history="1">
+      <w:hyperlink w:anchor="_Toc58695721" w:history="1">
         <w:r>
           <w:rPr>
             <w:rStyle w:val="Hyperlink"/>
@@ -2121,7 +2121,7 @@
             <w:rStyle w:val="Hyperlink"/>
             <w:noProof/>
           </w:rPr>
-          <w:t>Joint user and antenna selection algorithms</w:t>
+          <w:t>User selection vs joint user and receive antenna selection</w:t>
         </w:r>
         <w:r>
           <w:rPr>
@@ -2142,7 +2142,7 @@
             <w:noProof/>
             <w:webHidden/>
           </w:rPr>
-          <w:instrText xml:space="preserve"> PAGEREF _Toc58694922 \h </w:instrText>
+          <w:instrText xml:space="preserve"> PAGEREF _Toc58695721 \h </w:instrText>
         </w:r>
         <w:r>
           <w:rPr>
@@ -2190,7 +2190,7 @@
           <w:lang w:val="en-IN" w:eastAsia="en-IN" w:bidi="hi-IN"/>
         </w:rPr>
       </w:pPr>
-      <w:hyperlink w:anchor="_Toc58694923" w:history="1">
+      <w:hyperlink w:anchor="_Toc58695722" w:history="1">
         <w:r>
           <w:rPr>
             <w:rStyle w:val="Hyperlink"/>
@@ -2215,7 +2215,7 @@
             <w:rStyle w:val="Hyperlink"/>
             <w:noProof/>
           </w:rPr>
-          <w:t>Suboptimal algorithm 1(SA-1)</w:t>
+          <w:t>Suboptimal joint user and antenna selection algorithm</w:t>
         </w:r>
         <w:r>
           <w:rPr>
@@ -2236,7 +2236,7 @@
             <w:noProof/>
             <w:webHidden/>
           </w:rPr>
-          <w:instrText xml:space="preserve"> PAGEREF _Toc58694923 \h </w:instrText>
+          <w:instrText xml:space="preserve"> PAGEREF _Toc58695722 \h </w:instrText>
         </w:r>
         <w:r>
           <w:rPr>
@@ -2257,280 +2257,6 @@
             <w:webHidden/>
           </w:rPr>
           <w:t>22</w:t>
-        </w:r>
-        <w:r>
-          <w:rPr>
-            <w:noProof/>
-            <w:webHidden/>
-          </w:rPr>
-          <w:fldChar w:fldCharType="end"/>
-        </w:r>
-      </w:hyperlink>
-    </w:p>
-    <w:p>
-      <w:pPr>
-        <w:pStyle w:val="TOC4"/>
-        <w:tabs>
-          <w:tab w:val="left" w:pos="1440"/>
-          <w:tab w:val="right" w:pos="9350"/>
-        </w:tabs>
-        <w:rPr>
-          <w:rFonts w:eastAsiaTheme="minorEastAsia" w:cstheme="minorBidi"/>
-          <w:noProof/>
-          <w:sz w:val="22"/>
-          <w:szCs w:val="20"/>
-          <w:lang w:val="en-IN" w:eastAsia="en-IN" w:bidi="hi-IN"/>
-        </w:rPr>
-      </w:pPr>
-      <w:hyperlink w:anchor="_Toc58694924" w:history="1">
-        <w:r>
-          <w:rPr>
-            <w:rStyle w:val="Hyperlink"/>
-            <w:noProof/>
-          </w:rPr>
-          <w:t>3.2.1</w:t>
-        </w:r>
-        <w:r>
-          <w:rPr>
-            <w:rFonts w:eastAsiaTheme="minorEastAsia" w:cstheme="minorBidi"/>
-            <w:noProof/>
-            <w:sz w:val="22"/>
-            <w:szCs w:val="20"/>
-            <w:lang w:val="en-IN" w:eastAsia="en-IN" w:bidi="hi-IN"/>
-          </w:rPr>
-          <w:tab/>
-        </w:r>
-        <w:r>
-          <w:rPr>
-            <w:rStyle w:val="Hyperlink"/>
-            <w:noProof/>
-          </w:rPr>
-          <w:t>Algorithm (pseudo code)</w:t>
-        </w:r>
-        <w:r>
-          <w:rPr>
-            <w:noProof/>
-            <w:webHidden/>
-          </w:rPr>
-          <w:tab/>
-        </w:r>
-        <w:r>
-          <w:rPr>
-            <w:noProof/>
-            <w:webHidden/>
-          </w:rPr>
-          <w:fldChar w:fldCharType="begin"/>
-        </w:r>
-        <w:r>
-          <w:rPr>
-            <w:noProof/>
-            <w:webHidden/>
-          </w:rPr>
-          <w:instrText xml:space="preserve"> PAGEREF _Toc58694924 \h </w:instrText>
-        </w:r>
-        <w:r>
-          <w:rPr>
-            <w:noProof/>
-            <w:webHidden/>
-          </w:rPr>
-        </w:r>
-        <w:r>
-          <w:rPr>
-            <w:noProof/>
-            <w:webHidden/>
-          </w:rPr>
-          <w:fldChar w:fldCharType="separate"/>
-        </w:r>
-        <w:r>
-          <w:rPr>
-            <w:noProof/>
-            <w:webHidden/>
-          </w:rPr>
-          <w:t>23</w:t>
-        </w:r>
-        <w:r>
-          <w:rPr>
-            <w:noProof/>
-            <w:webHidden/>
-          </w:rPr>
-          <w:fldChar w:fldCharType="end"/>
-        </w:r>
-      </w:hyperlink>
-    </w:p>
-    <w:p>
-      <w:pPr>
-        <w:pStyle w:val="TOC3"/>
-        <w:tabs>
-          <w:tab w:val="left" w:pos="960"/>
-          <w:tab w:val="right" w:pos="9350"/>
-        </w:tabs>
-        <w:rPr>
-          <w:rFonts w:eastAsiaTheme="minorEastAsia" w:cstheme="minorBidi"/>
-          <w:i w:val="0"/>
-          <w:iCs w:val="0"/>
-          <w:noProof/>
-          <w:sz w:val="22"/>
-          <w:szCs w:val="20"/>
-          <w:lang w:val="en-IN" w:eastAsia="en-IN" w:bidi="hi-IN"/>
-        </w:rPr>
-      </w:pPr>
-      <w:hyperlink w:anchor="_Toc58694925" w:history="1">
-        <w:r>
-          <w:rPr>
-            <w:rStyle w:val="Hyperlink"/>
-            <w:noProof/>
-          </w:rPr>
-          <w:t>3.3</w:t>
-        </w:r>
-        <w:r>
-          <w:rPr>
-            <w:rFonts w:eastAsiaTheme="minorEastAsia" w:cstheme="minorBidi"/>
-            <w:i w:val="0"/>
-            <w:iCs w:val="0"/>
-            <w:noProof/>
-            <w:sz w:val="22"/>
-            <w:szCs w:val="20"/>
-            <w:lang w:val="en-IN" w:eastAsia="en-IN" w:bidi="hi-IN"/>
-          </w:rPr>
-          <w:tab/>
-        </w:r>
-        <w:r>
-          <w:rPr>
-            <w:rStyle w:val="Hyperlink"/>
-            <w:noProof/>
-          </w:rPr>
-          <w:t>Suboptimal algorithm 2(SA-2)</w:t>
-        </w:r>
-        <w:r>
-          <w:rPr>
-            <w:noProof/>
-            <w:webHidden/>
-          </w:rPr>
-          <w:tab/>
-        </w:r>
-        <w:r>
-          <w:rPr>
-            <w:noProof/>
-            <w:webHidden/>
-          </w:rPr>
-          <w:fldChar w:fldCharType="begin"/>
-        </w:r>
-        <w:r>
-          <w:rPr>
-            <w:noProof/>
-            <w:webHidden/>
-          </w:rPr>
-          <w:instrText xml:space="preserve"> PAGEREF _Toc58694925 \h </w:instrText>
-        </w:r>
-        <w:r>
-          <w:rPr>
-            <w:noProof/>
-            <w:webHidden/>
-          </w:rPr>
-        </w:r>
-        <w:r>
-          <w:rPr>
-            <w:noProof/>
-            <w:webHidden/>
-          </w:rPr>
-          <w:fldChar w:fldCharType="separate"/>
-        </w:r>
-        <w:r>
-          <w:rPr>
-            <w:noProof/>
-            <w:webHidden/>
-          </w:rPr>
-          <w:t>24</w:t>
-        </w:r>
-        <w:r>
-          <w:rPr>
-            <w:noProof/>
-            <w:webHidden/>
-          </w:rPr>
-          <w:fldChar w:fldCharType="end"/>
-        </w:r>
-      </w:hyperlink>
-    </w:p>
-    <w:p>
-      <w:pPr>
-        <w:pStyle w:val="TOC4"/>
-        <w:tabs>
-          <w:tab w:val="left" w:pos="1440"/>
-          <w:tab w:val="right" w:pos="9350"/>
-        </w:tabs>
-        <w:rPr>
-          <w:rFonts w:eastAsiaTheme="minorEastAsia" w:cstheme="minorBidi"/>
-          <w:noProof/>
-          <w:sz w:val="22"/>
-          <w:szCs w:val="20"/>
-          <w:lang w:val="en-IN" w:eastAsia="en-IN" w:bidi="hi-IN"/>
-        </w:rPr>
-      </w:pPr>
-      <w:hyperlink w:anchor="_Toc58694926" w:history="1">
-        <w:r>
-          <w:rPr>
-            <w:rStyle w:val="Hyperlink"/>
-            <w:noProof/>
-          </w:rPr>
-          <w:t>3.3.1</w:t>
-        </w:r>
-        <w:r>
-          <w:rPr>
-            <w:rFonts w:eastAsiaTheme="minorEastAsia" w:cstheme="minorBidi"/>
-            <w:noProof/>
-            <w:sz w:val="22"/>
-            <w:szCs w:val="20"/>
-            <w:lang w:val="en-IN" w:eastAsia="en-IN" w:bidi="hi-IN"/>
-          </w:rPr>
-          <w:tab/>
-        </w:r>
-        <w:r>
-          <w:rPr>
-            <w:rStyle w:val="Hyperlink"/>
-            <w:noProof/>
-          </w:rPr>
-          <w:t>Algorithm (pseudo code)</w:t>
-        </w:r>
-        <w:r>
-          <w:rPr>
-            <w:noProof/>
-            <w:webHidden/>
-          </w:rPr>
-          <w:tab/>
-        </w:r>
-        <w:r>
-          <w:rPr>
-            <w:noProof/>
-            <w:webHidden/>
-          </w:rPr>
-          <w:fldChar w:fldCharType="begin"/>
-        </w:r>
-        <w:r>
-          <w:rPr>
-            <w:noProof/>
-            <w:webHidden/>
-          </w:rPr>
-          <w:instrText xml:space="preserve"> PAGEREF _Toc58694926 \h </w:instrText>
-        </w:r>
-        <w:r>
-          <w:rPr>
-            <w:noProof/>
-            <w:webHidden/>
-          </w:rPr>
-        </w:r>
-        <w:r>
-          <w:rPr>
-            <w:noProof/>
-            <w:webHidden/>
-          </w:rPr>
-          <w:fldChar w:fldCharType="separate"/>
-        </w:r>
-        <w:r>
-          <w:rPr>
-            <w:noProof/>
-            <w:webHidden/>
-          </w:rPr>
-          <w:t>25</w:t>
         </w:r>
         <w:r>
           <w:rPr>
@@ -2558,7 +2284,7 @@
           <w:lang w:val="en-IN" w:eastAsia="en-IN" w:bidi="hi-IN"/>
         </w:rPr>
       </w:pPr>
-      <w:hyperlink w:anchor="_Toc58694927" w:history="1">
+      <w:hyperlink w:anchor="_Toc58695723" w:history="1">
         <w:r>
           <w:rPr>
             <w:rStyle w:val="Hyperlink"/>
@@ -2605,7 +2331,7 @@
             <w:noProof/>
             <w:webHidden/>
           </w:rPr>
-          <w:instrText xml:space="preserve"> PAGEREF _Toc58694927 \h </w:instrText>
+          <w:instrText xml:space="preserve"> PAGEREF _Toc58695723 \h </w:instrText>
         </w:r>
         <w:r>
           <w:rPr>
@@ -2625,7 +2351,7 @@
             <w:noProof/>
             <w:webHidden/>
           </w:rPr>
-          <w:t>26</w:t>
+          <w:t>23</w:t>
         </w:r>
         <w:r>
           <w:rPr>
@@ -2653,7 +2379,7 @@
           <w:lang w:val="en-IN" w:eastAsia="en-IN" w:bidi="hi-IN"/>
         </w:rPr>
       </w:pPr>
-      <w:hyperlink w:anchor="_Toc58694928" w:history="1">
+      <w:hyperlink w:anchor="_Toc58695724" w:history="1">
         <w:r>
           <w:rPr>
             <w:rStyle w:val="Hyperlink"/>
@@ -2678,7 +2404,7 @@
             <w:rStyle w:val="Hyperlink"/>
             <w:noProof/>
           </w:rPr>
-          <w:t>3.1. User selection vs joint user and receive antenna selection</w:t>
+          <w:t>Joint user and antenna selection algorithms</w:t>
         </w:r>
         <w:r>
           <w:rPr>
@@ -2699,7 +2425,7 @@
             <w:noProof/>
             <w:webHidden/>
           </w:rPr>
-          <w:instrText xml:space="preserve"> PAGEREF _Toc58694928 \h </w:instrText>
+          <w:instrText xml:space="preserve"> PAGEREF _Toc58695724 \h </w:instrText>
         </w:r>
         <w:r>
           <w:rPr>
@@ -2719,7 +2445,7 @@
             <w:noProof/>
             <w:webHidden/>
           </w:rPr>
-          <w:t>26</w:t>
+          <w:t>23</w:t>
         </w:r>
         <w:r>
           <w:rPr>
@@ -2747,7 +2473,7 @@
           <w:lang w:val="en-IN" w:eastAsia="en-IN" w:bidi="hi-IN"/>
         </w:rPr>
       </w:pPr>
-      <w:hyperlink w:anchor="_Toc58694929" w:history="1">
+      <w:hyperlink w:anchor="_Toc58695725" w:history="1">
         <w:r>
           <w:rPr>
             <w:rStyle w:val="Hyperlink"/>
@@ -2772,7 +2498,7 @@
             <w:rStyle w:val="Hyperlink"/>
             <w:noProof/>
           </w:rPr>
-          <w:t>Suboptimal joint user and antenna selection algorithm</w:t>
+          <w:t>Suboptimal algorithm 1(SA-1)</w:t>
         </w:r>
         <w:r>
           <w:rPr>
@@ -2793,7 +2519,7 @@
             <w:noProof/>
             <w:webHidden/>
           </w:rPr>
-          <w:instrText xml:space="preserve"> PAGEREF _Toc58694929 \h </w:instrText>
+          <w:instrText xml:space="preserve"> PAGEREF _Toc58695725 \h </w:instrText>
         </w:r>
         <w:r>
           <w:rPr>
@@ -2813,7 +2539,281 @@
             <w:noProof/>
             <w:webHidden/>
           </w:rPr>
-          <w:t>26</w:t>
+          <w:t>23</w:t>
+        </w:r>
+        <w:r>
+          <w:rPr>
+            <w:noProof/>
+            <w:webHidden/>
+          </w:rPr>
+          <w:fldChar w:fldCharType="end"/>
+        </w:r>
+      </w:hyperlink>
+    </w:p>
+    <w:p>
+      <w:pPr>
+        <w:pStyle w:val="TOC4"/>
+        <w:tabs>
+          <w:tab w:val="left" w:pos="1440"/>
+          <w:tab w:val="right" w:pos="9350"/>
+        </w:tabs>
+        <w:rPr>
+          <w:rFonts w:eastAsiaTheme="minorEastAsia" w:cstheme="minorBidi"/>
+          <w:noProof/>
+          <w:sz w:val="22"/>
+          <w:szCs w:val="20"/>
+          <w:lang w:val="en-IN" w:eastAsia="en-IN" w:bidi="hi-IN"/>
+        </w:rPr>
+      </w:pPr>
+      <w:hyperlink w:anchor="_Toc58695726" w:history="1">
+        <w:r>
+          <w:rPr>
+            <w:rStyle w:val="Hyperlink"/>
+            <w:noProof/>
+          </w:rPr>
+          <w:t>4.2.1</w:t>
+        </w:r>
+        <w:r>
+          <w:rPr>
+            <w:rFonts w:eastAsiaTheme="minorEastAsia" w:cstheme="minorBidi"/>
+            <w:noProof/>
+            <w:sz w:val="22"/>
+            <w:szCs w:val="20"/>
+            <w:lang w:val="en-IN" w:eastAsia="en-IN" w:bidi="hi-IN"/>
+          </w:rPr>
+          <w:tab/>
+        </w:r>
+        <w:r>
+          <w:rPr>
+            <w:rStyle w:val="Hyperlink"/>
+            <w:noProof/>
+          </w:rPr>
+          <w:t>Algorithm (pseudo code)</w:t>
+        </w:r>
+        <w:r>
+          <w:rPr>
+            <w:noProof/>
+            <w:webHidden/>
+          </w:rPr>
+          <w:tab/>
+        </w:r>
+        <w:r>
+          <w:rPr>
+            <w:noProof/>
+            <w:webHidden/>
+          </w:rPr>
+          <w:fldChar w:fldCharType="begin"/>
+        </w:r>
+        <w:r>
+          <w:rPr>
+            <w:noProof/>
+            <w:webHidden/>
+          </w:rPr>
+          <w:instrText xml:space="preserve"> PAGEREF _Toc58695726 \h </w:instrText>
+        </w:r>
+        <w:r>
+          <w:rPr>
+            <w:noProof/>
+            <w:webHidden/>
+          </w:rPr>
+        </w:r>
+        <w:r>
+          <w:rPr>
+            <w:noProof/>
+            <w:webHidden/>
+          </w:rPr>
+          <w:fldChar w:fldCharType="separate"/>
+        </w:r>
+        <w:r>
+          <w:rPr>
+            <w:noProof/>
+            <w:webHidden/>
+          </w:rPr>
+          <w:t>23</w:t>
+        </w:r>
+        <w:r>
+          <w:rPr>
+            <w:noProof/>
+            <w:webHidden/>
+          </w:rPr>
+          <w:fldChar w:fldCharType="end"/>
+        </w:r>
+      </w:hyperlink>
+    </w:p>
+    <w:p>
+      <w:pPr>
+        <w:pStyle w:val="TOC3"/>
+        <w:tabs>
+          <w:tab w:val="left" w:pos="960"/>
+          <w:tab w:val="right" w:pos="9350"/>
+        </w:tabs>
+        <w:rPr>
+          <w:rFonts w:eastAsiaTheme="minorEastAsia" w:cstheme="minorBidi"/>
+          <w:i w:val="0"/>
+          <w:iCs w:val="0"/>
+          <w:noProof/>
+          <w:sz w:val="22"/>
+          <w:szCs w:val="20"/>
+          <w:lang w:val="en-IN" w:eastAsia="en-IN" w:bidi="hi-IN"/>
+        </w:rPr>
+      </w:pPr>
+      <w:hyperlink w:anchor="_Toc58695727" w:history="1">
+        <w:r>
+          <w:rPr>
+            <w:rStyle w:val="Hyperlink"/>
+            <w:noProof/>
+          </w:rPr>
+          <w:t>4.3</w:t>
+        </w:r>
+        <w:r>
+          <w:rPr>
+            <w:rFonts w:eastAsiaTheme="minorEastAsia" w:cstheme="minorBidi"/>
+            <w:i w:val="0"/>
+            <w:iCs w:val="0"/>
+            <w:noProof/>
+            <w:sz w:val="22"/>
+            <w:szCs w:val="20"/>
+            <w:lang w:val="en-IN" w:eastAsia="en-IN" w:bidi="hi-IN"/>
+          </w:rPr>
+          <w:tab/>
+        </w:r>
+        <w:r>
+          <w:rPr>
+            <w:rStyle w:val="Hyperlink"/>
+            <w:noProof/>
+          </w:rPr>
+          <w:t>Suboptimal algorithm 2(SA-2)</w:t>
+        </w:r>
+        <w:r>
+          <w:rPr>
+            <w:noProof/>
+            <w:webHidden/>
+          </w:rPr>
+          <w:tab/>
+        </w:r>
+        <w:r>
+          <w:rPr>
+            <w:noProof/>
+            <w:webHidden/>
+          </w:rPr>
+          <w:fldChar w:fldCharType="begin"/>
+        </w:r>
+        <w:r>
+          <w:rPr>
+            <w:noProof/>
+            <w:webHidden/>
+          </w:rPr>
+          <w:instrText xml:space="preserve"> PAGEREF _Toc58695727 \h </w:instrText>
+        </w:r>
+        <w:r>
+          <w:rPr>
+            <w:noProof/>
+            <w:webHidden/>
+          </w:rPr>
+        </w:r>
+        <w:r>
+          <w:rPr>
+            <w:noProof/>
+            <w:webHidden/>
+          </w:rPr>
+          <w:fldChar w:fldCharType="separate"/>
+        </w:r>
+        <w:r>
+          <w:rPr>
+            <w:noProof/>
+            <w:webHidden/>
+          </w:rPr>
+          <w:t>25</w:t>
+        </w:r>
+        <w:r>
+          <w:rPr>
+            <w:noProof/>
+            <w:webHidden/>
+          </w:rPr>
+          <w:fldChar w:fldCharType="end"/>
+        </w:r>
+      </w:hyperlink>
+    </w:p>
+    <w:p>
+      <w:pPr>
+        <w:pStyle w:val="TOC4"/>
+        <w:tabs>
+          <w:tab w:val="left" w:pos="1440"/>
+          <w:tab w:val="right" w:pos="9350"/>
+        </w:tabs>
+        <w:rPr>
+          <w:rFonts w:eastAsiaTheme="minorEastAsia" w:cstheme="minorBidi"/>
+          <w:noProof/>
+          <w:sz w:val="22"/>
+          <w:szCs w:val="20"/>
+          <w:lang w:val="en-IN" w:eastAsia="en-IN" w:bidi="hi-IN"/>
+        </w:rPr>
+      </w:pPr>
+      <w:hyperlink w:anchor="_Toc58695728" w:history="1">
+        <w:r>
+          <w:rPr>
+            <w:rStyle w:val="Hyperlink"/>
+            <w:noProof/>
+          </w:rPr>
+          <w:t>4.3.1</w:t>
+        </w:r>
+        <w:r>
+          <w:rPr>
+            <w:rFonts w:eastAsiaTheme="minorEastAsia" w:cstheme="minorBidi"/>
+            <w:noProof/>
+            <w:sz w:val="22"/>
+            <w:szCs w:val="20"/>
+            <w:lang w:val="en-IN" w:eastAsia="en-IN" w:bidi="hi-IN"/>
+          </w:rPr>
+          <w:tab/>
+        </w:r>
+        <w:r>
+          <w:rPr>
+            <w:rStyle w:val="Hyperlink"/>
+            <w:noProof/>
+          </w:rPr>
+          <w:t>Algorithm (pseudo code)</w:t>
+        </w:r>
+        <w:r>
+          <w:rPr>
+            <w:noProof/>
+            <w:webHidden/>
+          </w:rPr>
+          <w:tab/>
+        </w:r>
+        <w:r>
+          <w:rPr>
+            <w:noProof/>
+            <w:webHidden/>
+          </w:rPr>
+          <w:fldChar w:fldCharType="begin"/>
+        </w:r>
+        <w:r>
+          <w:rPr>
+            <w:noProof/>
+            <w:webHidden/>
+          </w:rPr>
+          <w:instrText xml:space="preserve"> PAGEREF _Toc58695728 \h </w:instrText>
+        </w:r>
+        <w:r>
+          <w:rPr>
+            <w:noProof/>
+            <w:webHidden/>
+          </w:rPr>
+        </w:r>
+        <w:r>
+          <w:rPr>
+            <w:noProof/>
+            <w:webHidden/>
+          </w:rPr>
+          <w:fldChar w:fldCharType="separate"/>
+        </w:r>
+        <w:r>
+          <w:rPr>
+            <w:noProof/>
+            <w:webHidden/>
+          </w:rPr>
+          <w:t>25</w:t>
         </w:r>
         <w:r>
           <w:rPr>
@@ -2841,7 +2841,7 @@
           <w:lang w:val="en-IN" w:eastAsia="en-IN" w:bidi="hi-IN"/>
         </w:rPr>
       </w:pPr>
-      <w:hyperlink w:anchor="_Toc58694930" w:history="1">
+      <w:hyperlink w:anchor="_Toc58695729" w:history="1">
         <w:r>
           <w:rPr>
             <w:rStyle w:val="Hyperlink"/>
@@ -2888,7 +2888,7 @@
             <w:noProof/>
             <w:webHidden/>
           </w:rPr>
-          <w:instrText xml:space="preserve"> PAGEREF _Toc58694930 \h </w:instrText>
+          <w:instrText xml:space="preserve"> PAGEREF _Toc58695729 \h </w:instrText>
         </w:r>
         <w:r>
           <w:rPr>
@@ -2908,7 +2908,7 @@
             <w:noProof/>
             <w:webHidden/>
           </w:rPr>
-          <w:t>27</w:t>
+          <w:t>26</w:t>
         </w:r>
         <w:r>
           <w:rPr>
@@ -2936,7 +2936,7 @@
           <w:lang w:val="en-IN" w:eastAsia="en-IN" w:bidi="hi-IN"/>
         </w:rPr>
       </w:pPr>
-      <w:hyperlink w:anchor="_Toc58694931" w:history="1">
+      <w:hyperlink w:anchor="_Toc58695730" w:history="1">
         <w:r>
           <w:rPr>
             <w:rStyle w:val="Hyperlink"/>
@@ -2982,7 +2982,7 @@
             <w:noProof/>
             <w:webHidden/>
           </w:rPr>
-          <w:instrText xml:space="preserve"> PAGEREF _Toc58694931 \h </w:instrText>
+          <w:instrText xml:space="preserve"> PAGEREF _Toc58695730 \h </w:instrText>
         </w:r>
         <w:r>
           <w:rPr>
@@ -3002,7 +3002,7 @@
             <w:noProof/>
             <w:webHidden/>
           </w:rPr>
-          <w:t>27</w:t>
+          <w:t>26</w:t>
         </w:r>
         <w:r>
           <w:rPr>
@@ -3030,7 +3030,7 @@
           <w:lang w:val="en-IN" w:eastAsia="en-IN" w:bidi="hi-IN"/>
         </w:rPr>
       </w:pPr>
-      <w:hyperlink w:anchor="_Toc58694932" w:history="1">
+      <w:hyperlink w:anchor="_Toc58695731" w:history="1">
         <w:r>
           <w:rPr>
             <w:rStyle w:val="Hyperlink"/>
@@ -3077,7 +3077,7 @@
             <w:noProof/>
             <w:webHidden/>
           </w:rPr>
-          <w:instrText xml:space="preserve"> PAGEREF _Toc58694932 \h </w:instrText>
+          <w:instrText xml:space="preserve"> PAGEREF _Toc58695731 \h </w:instrText>
         </w:r>
         <w:r>
           <w:rPr>
@@ -3097,7 +3097,7 @@
             <w:noProof/>
             <w:webHidden/>
           </w:rPr>
-          <w:t>28</w:t>
+          <w:t>27</w:t>
         </w:r>
         <w:r>
           <w:rPr>
@@ -3125,7 +3125,7 @@
           <w:lang w:val="en-IN" w:eastAsia="en-IN" w:bidi="hi-IN"/>
         </w:rPr>
       </w:pPr>
-      <w:hyperlink w:anchor="_Toc58694933" w:history="1">
+      <w:hyperlink w:anchor="_Toc58695732" w:history="1">
         <w:r>
           <w:rPr>
             <w:rStyle w:val="Hyperlink"/>
@@ -3172,7 +3172,7 @@
             <w:noProof/>
             <w:webHidden/>
           </w:rPr>
-          <w:instrText xml:space="preserve"> PAGEREF _Toc58694933 \h </w:instrText>
+          <w:instrText xml:space="preserve"> PAGEREF _Toc58695732 \h </w:instrText>
         </w:r>
         <w:r>
           <w:rPr>
@@ -3192,7 +3192,7 @@
             <w:noProof/>
             <w:webHidden/>
           </w:rPr>
-          <w:t>29</w:t>
+          <w:t>28</w:t>
         </w:r>
         <w:r>
           <w:rPr>
@@ -3232,7 +3232,7 @@
       <w:pPr>
         <w:pStyle w:val="title2"/>
       </w:pPr>
-      <w:bookmarkStart w:id="2" w:name="_Toc58694906"/>
+      <w:bookmarkStart w:id="2" w:name="_Toc58695705"/>
       <w:r>
         <w:lastRenderedPageBreak/>
         <w:t>TABLE OF FIGURES</w:t>
@@ -3306,7 +3306,7 @@
       <w:r>
         <w:fldChar w:fldCharType="separate"/>
       </w:r>
-      <w:hyperlink w:anchor="_Toc58694481" w:history="1">
+      <w:hyperlink w:anchor="_Toc58695733" w:history="1">
         <w:r>
           <w:rPr>
             <w:rStyle w:val="Hyperlink"/>
@@ -3341,7 +3341,7 @@
             <w:noProof/>
             <w:webHidden/>
           </w:rPr>
-          <w:instrText xml:space="preserve"> PAGEREF _Toc58694481 \h </w:instrText>
+          <w:instrText xml:space="preserve"> PAGEREF _Toc58695733 \h </w:instrText>
         </w:r>
         <w:r>
           <w:rPr>
@@ -3386,7 +3386,7 @@
           <w:lang w:val="en-IN" w:eastAsia="en-IN" w:bidi="hi-IN"/>
         </w:rPr>
       </w:pPr>
-      <w:hyperlink w:anchor="_Toc58694482" w:history="1">
+      <w:hyperlink w:anchor="_Toc58695734" w:history="1">
         <w:r>
           <w:rPr>
             <w:rStyle w:val="Hyperlink"/>
@@ -3421,7 +3421,7 @@
             <w:noProof/>
             <w:webHidden/>
           </w:rPr>
-          <w:instrText xml:space="preserve"> PAGEREF _Toc58694482 \h </w:instrText>
+          <w:instrText xml:space="preserve"> PAGEREF _Toc58695734 \h </w:instrText>
         </w:r>
         <w:r>
           <w:rPr>
@@ -3466,7 +3466,7 @@
           <w:lang w:val="en-IN" w:eastAsia="en-IN" w:bidi="hi-IN"/>
         </w:rPr>
       </w:pPr>
-      <w:hyperlink w:anchor="_Toc58694483" w:history="1">
+      <w:hyperlink w:anchor="_Toc58695735" w:history="1">
         <w:r>
           <w:rPr>
             <w:rStyle w:val="Hyperlink"/>
@@ -3501,7 +3501,7 @@
             <w:noProof/>
             <w:webHidden/>
           </w:rPr>
-          <w:instrText xml:space="preserve"> PAGEREF _Toc58694483 \h </w:instrText>
+          <w:instrText xml:space="preserve"> PAGEREF _Toc58695735 \h </w:instrText>
         </w:r>
         <w:r>
           <w:rPr>
@@ -3546,7 +3546,7 @@
           <w:lang w:val="en-IN" w:eastAsia="en-IN" w:bidi="hi-IN"/>
         </w:rPr>
       </w:pPr>
-      <w:hyperlink w:anchor="_Toc58694484" w:history="1">
+      <w:hyperlink w:anchor="_Toc58695736" w:history="1">
         <w:r>
           <w:rPr>
             <w:rStyle w:val="Hyperlink"/>
@@ -3581,7 +3581,7 @@
             <w:noProof/>
             <w:webHidden/>
           </w:rPr>
-          <w:instrText xml:space="preserve"> PAGEREF _Toc58694484 \h </w:instrText>
+          <w:instrText xml:space="preserve"> PAGEREF _Toc58695736 \h </w:instrText>
         </w:r>
         <w:r>
           <w:rPr>
@@ -3626,7 +3626,7 @@
           <w:lang w:val="en-IN" w:eastAsia="en-IN" w:bidi="hi-IN"/>
         </w:rPr>
       </w:pPr>
-      <w:hyperlink w:anchor="_Toc58694485" w:history="1">
+      <w:hyperlink w:anchor="_Toc58695737" w:history="1">
         <w:r>
           <w:rPr>
             <w:rStyle w:val="Hyperlink"/>
@@ -3661,7 +3661,7 @@
             <w:noProof/>
             <w:webHidden/>
           </w:rPr>
-          <w:instrText xml:space="preserve"> PAGEREF _Toc58694485 \h </w:instrText>
+          <w:instrText xml:space="preserve"> PAGEREF _Toc58695737 \h </w:instrText>
         </w:r>
         <w:r>
           <w:rPr>
@@ -3706,7 +3706,7 @@
           <w:lang w:val="en-IN" w:eastAsia="en-IN" w:bidi="hi-IN"/>
         </w:rPr>
       </w:pPr>
-      <w:hyperlink w:anchor="_Toc58694486" w:history="1">
+      <w:hyperlink w:anchor="_Toc58695738" w:history="1">
         <w:r>
           <w:rPr>
             <w:rStyle w:val="Hyperlink"/>
@@ -3741,7 +3741,7 @@
             <w:noProof/>
             <w:webHidden/>
           </w:rPr>
-          <w:instrText xml:space="preserve"> PAGEREF _Toc58694486 \h </w:instrText>
+          <w:instrText xml:space="preserve"> PAGEREF _Toc58695738 \h </w:instrText>
         </w:r>
         <w:r>
           <w:rPr>
@@ -4083,7 +4083,7 @@
       <w:pPr>
         <w:pStyle w:val="title2"/>
       </w:pPr>
-      <w:bookmarkStart w:id="3" w:name="_Toc58694907"/>
+      <w:bookmarkStart w:id="3" w:name="_Toc58695706"/>
       <w:r>
         <w:lastRenderedPageBreak/>
         <w:t>TABLE OF TABLES</w:t>
@@ -4181,7 +4181,7 @@
       <w:r>
         <w:fldChar w:fldCharType="separate"/>
       </w:r>
-      <w:hyperlink w:anchor="_Toc58694760" w:history="1">
+      <w:hyperlink w:anchor="_Toc58695739" w:history="1">
         <w:r>
           <w:rPr>
             <w:rStyle w:val="Hyperlink"/>
@@ -4216,7 +4216,7 @@
             <w:noProof/>
             <w:webHidden/>
           </w:rPr>
-          <w:instrText xml:space="preserve"> PAGEREF _Toc58694760 \h </w:instrText>
+          <w:instrText xml:space="preserve"> PAGEREF _Toc58695739 \h </w:instrText>
         </w:r>
         <w:r>
           <w:rPr>
@@ -4236,7 +4236,7 @@
             <w:noProof/>
             <w:webHidden/>
           </w:rPr>
-          <w:t>23</w:t>
+          <w:t>24</w:t>
         </w:r>
         <w:r>
           <w:rPr>
@@ -4261,7 +4261,7 @@
           <w:lang w:val="en-IN" w:eastAsia="en-IN" w:bidi="hi-IN"/>
         </w:rPr>
       </w:pPr>
-      <w:hyperlink w:anchor="_Toc58694761" w:history="1">
+      <w:hyperlink w:anchor="_Toc58695740" w:history="1">
         <w:r>
           <w:rPr>
             <w:rStyle w:val="Hyperlink"/>
@@ -4296,7 +4296,7 @@
             <w:noProof/>
             <w:webHidden/>
           </w:rPr>
-          <w:instrText xml:space="preserve"> PAGEREF _Toc58694761 \h </w:instrText>
+          <w:instrText xml:space="preserve"> PAGEREF _Toc58695740 \h </w:instrText>
         </w:r>
         <w:r>
           <w:rPr>
@@ -4316,7 +4316,7 @@
             <w:noProof/>
             <w:webHidden/>
           </w:rPr>
-          <w:t>25</w:t>
+          <w:t>26</w:t>
         </w:r>
         <w:r>
           <w:rPr>
@@ -4375,7 +4375,7 @@
         <w:pStyle w:val="title2"/>
       </w:pPr>
       <w:bookmarkStart w:id="4" w:name="_Toc58668615"/>
-      <w:bookmarkStart w:id="5" w:name="_Toc58694908"/>
+      <w:bookmarkStart w:id="5" w:name="_Toc58695707"/>
       <w:r>
         <w:lastRenderedPageBreak/>
         <w:t>Abstract</w:t>
@@ -4384,15 +4384,12 @@
       <w:bookmarkEnd w:id="5"/>
     </w:p>
     <w:p/>
-    <w:p/>
-    <w:p/>
-    <w:p/>
     <w:p>
       <w:pPr>
         <w:pStyle w:val="Heading2"/>
       </w:pPr>
       <w:bookmarkStart w:id="6" w:name="_Toc58668617"/>
-      <w:bookmarkStart w:id="7" w:name="_Toc58694909"/>
+      <w:bookmarkStart w:id="7" w:name="_Toc58695708"/>
       <w:r>
         <w:t xml:space="preserve">Short </w:t>
       </w:r>
@@ -4466,7 +4463,7 @@
       <w:pPr>
         <w:pStyle w:val="Heading1"/>
       </w:pPr>
-      <w:bookmarkStart w:id="8" w:name="_Toc58694910"/>
+      <w:bookmarkStart w:id="8" w:name="_Toc58695709"/>
       <w:r>
         <w:lastRenderedPageBreak/>
         <w:t>CHAPTER 1</w:t>
@@ -4480,7 +4477,7 @@
       <w:pPr>
         <w:pStyle w:val="Heading2"/>
       </w:pPr>
-      <w:bookmarkStart w:id="9" w:name="_Toc58694911"/>
+      <w:bookmarkStart w:id="9" w:name="_Toc58695710"/>
       <w:r>
         <w:t>Introduction</w:t>
       </w:r>
@@ -4492,7 +4489,7 @@
         <w:pStyle w:val="Heading2"/>
       </w:pPr>
       <w:bookmarkStart w:id="10" w:name="_Toc58668619"/>
-      <w:bookmarkStart w:id="11" w:name="_Toc58694912"/>
+      <w:bookmarkStart w:id="11" w:name="_Toc58695711"/>
       <w:r>
         <w:t>Wireless</w:t>
       </w:r>
@@ -4549,7 +4546,7 @@
         <w:pStyle w:val="Heading2"/>
       </w:pPr>
       <w:bookmarkStart w:id="12" w:name="_Toc58668620"/>
-      <w:bookmarkStart w:id="13" w:name="_Toc58694913"/>
+      <w:bookmarkStart w:id="13" w:name="_Toc58695712"/>
       <w:r>
         <w:t>M</w:t>
       </w:r>
@@ -4715,7 +4712,7 @@
       </w:pPr>
       <w:bookmarkStart w:id="14" w:name="_Toc58683318"/>
       <w:bookmarkStart w:id="15" w:name="_Toc58683464"/>
-      <w:bookmarkStart w:id="16" w:name="_Toc58694481"/>
+      <w:bookmarkStart w:id="16" w:name="_Toc58695733"/>
       <w:r>
         <w:t xml:space="preserve">Figure a. </w:t>
       </w:r>
@@ -5099,7 +5096,7 @@
         <w:pStyle w:val="Caption"/>
         <w:jc w:val="center"/>
       </w:pPr>
-      <w:bookmarkStart w:id="17" w:name="_Toc58694482"/>
+      <w:bookmarkStart w:id="17" w:name="_Toc58695734"/>
       <w:r>
         <w:t xml:space="preserve">Figure a. </w:t>
       </w:r>
@@ -5266,7 +5263,7 @@
         <w:pStyle w:val="Caption"/>
         <w:jc w:val="center"/>
       </w:pPr>
-      <w:bookmarkStart w:id="18" w:name="_Toc58694483"/>
+      <w:bookmarkStart w:id="18" w:name="_Toc58695735"/>
       <w:r>
         <w:t xml:space="preserve">Figure a. </w:t>
       </w:r>
@@ -5497,7 +5494,7 @@
         <w:pStyle w:val="Caption"/>
         <w:jc w:val="center"/>
       </w:pPr>
-      <w:bookmarkStart w:id="19" w:name="_Toc58694484"/>
+      <w:bookmarkStart w:id="19" w:name="_Toc58695736"/>
       <w:r>
         <w:t xml:space="preserve">Figure a. </w:t>
       </w:r>
@@ -5739,7 +5736,7 @@
         <w:pStyle w:val="Caption"/>
         <w:jc w:val="center"/>
       </w:pPr>
-      <w:bookmarkStart w:id="20" w:name="_Toc58694485"/>
+      <w:bookmarkStart w:id="20" w:name="_Toc58695737"/>
       <w:r>
         <w:t xml:space="preserve">Figure a. </w:t>
       </w:r>
@@ -6067,7 +6064,7 @@
         <w:pStyle w:val="Caption"/>
         <w:jc w:val="center"/>
       </w:pPr>
-      <w:bookmarkStart w:id="21" w:name="_Toc58694486"/>
+      <w:bookmarkStart w:id="21" w:name="_Toc58695738"/>
       <w:r>
         <w:t xml:space="preserve">Figure a. </w:t>
       </w:r>
@@ -6221,7 +6218,7 @@
       <w:r>
         <w:t xml:space="preserve"> </w:t>
       </w:r>
-      <w:bookmarkStart w:id="23" w:name="_Toc58694914"/>
+      <w:bookmarkStart w:id="23" w:name="_Toc58695713"/>
       <w:r>
         <w:t>MU-MIMO</w:t>
       </w:r>
@@ -7120,7 +7117,7 @@
         <w:pStyle w:val="Heading2"/>
       </w:pPr>
       <w:bookmarkStart w:id="28" w:name="_Toc58668622"/>
-      <w:bookmarkStart w:id="29" w:name="_Toc58694915"/>
+      <w:bookmarkStart w:id="29" w:name="_Toc58695714"/>
       <w:r>
         <w:t>JURAS concept</w:t>
       </w:r>
@@ -7162,7 +7159,7 @@
         <w:pStyle w:val="Heading2"/>
       </w:pPr>
       <w:bookmarkStart w:id="30" w:name="_Toc58668623"/>
-      <w:bookmarkStart w:id="31" w:name="_Toc58694916"/>
+      <w:bookmarkStart w:id="31" w:name="_Toc58695715"/>
       <w:r>
         <w:t>Precoding</w:t>
       </w:r>
@@ -7314,7 +7311,7 @@
       <w:r>
         <w:t xml:space="preserve"> </w:t>
       </w:r>
-      <w:bookmarkStart w:id="33" w:name="_Toc58694917"/>
+      <w:bookmarkStart w:id="33" w:name="_Toc58695716"/>
       <w:r>
         <w:t>Precoding in MU MIMO</w:t>
       </w:r>
@@ -7493,7 +7490,7 @@
         <w:pStyle w:val="Heading2"/>
       </w:pPr>
       <w:bookmarkStart w:id="34" w:name="_Toc58668625"/>
-      <w:bookmarkStart w:id="35" w:name="_Toc58694918"/>
+      <w:bookmarkStart w:id="35" w:name="_Toc58695717"/>
       <w:r>
         <w:t>MU-MIMO and Sum Capacity</w:t>
       </w:r>
@@ -7585,7 +7582,7 @@
         <w:pStyle w:val="Heading1"/>
       </w:pPr>
       <w:bookmarkStart w:id="36" w:name="_Toc58668626"/>
-      <w:bookmarkStart w:id="37" w:name="_Toc58694919"/>
+      <w:bookmarkStart w:id="37" w:name="_Toc58695718"/>
       <w:r>
         <w:lastRenderedPageBreak/>
         <w:t xml:space="preserve">Chapter </w:t>
@@ -7601,7 +7598,7 @@
         <w:pStyle w:val="Heading3"/>
       </w:pPr>
       <w:bookmarkStart w:id="38" w:name="_Toc58668627"/>
-      <w:bookmarkStart w:id="39" w:name="_Toc58694920"/>
+      <w:bookmarkStart w:id="39" w:name="_Toc58695719"/>
       <w:r>
         <w:t>System</w:t>
       </w:r>
@@ -23814,12 +23811,15 @@
     <w:p/>
     <w:p/>
     <w:p/>
+    <w:p/>
+    <w:p/>
+    <w:p/>
     <w:p>
       <w:pPr>
         <w:pStyle w:val="Heading1"/>
       </w:pPr>
-      <w:bookmarkStart w:id="42" w:name="_Toc58668628"/>
-      <w:bookmarkStart w:id="43" w:name="_Toc58694921"/>
+      <w:bookmarkStart w:id="42" w:name="_Toc58668634"/>
+      <w:bookmarkStart w:id="43" w:name="_Toc58695720"/>
       <w:r>
         <w:lastRenderedPageBreak/>
         <w:t xml:space="preserve">Chapter </w:t>
@@ -23829,15 +23829,231 @@
         <w:t>3</w:t>
       </w:r>
       <w:bookmarkEnd w:id="43"/>
+    </w:p>
+    <w:p>
+      <w:pPr>
+        <w:pStyle w:val="Heading3"/>
+      </w:pPr>
+      <w:bookmarkStart w:id="44" w:name="_Toc58668635"/>
+      <w:bookmarkStart w:id="45" w:name="_Hlk58452354"/>
+      <w:bookmarkStart w:id="46" w:name="_Toc58695721"/>
+      <w:r>
+        <w:t>U</w:t>
+      </w:r>
+      <w:r>
+        <w:t>ser selection vs joint user and receive antenna selection</w:t>
+      </w:r>
+      <w:bookmarkEnd w:id="44"/>
+      <w:bookmarkEnd w:id="45"/>
+      <w:bookmarkEnd w:id="46"/>
+    </w:p>
+    <w:p>
+      <w:r>
+        <w:t xml:space="preserve">This chapter examines the potential gain of URAS over US in terms of sum capacity. URAS yields significant gain compared to US, especially at high SNR. As the system is interference-limited at high SNR, allowing the system to disable low-benefit receive antennas at some users improves SLNR to the others, resulting in an improvement in system capacity. At low SNR, on the other hand, the system is noise-limited. Thus, it tends to exploit receive beamforming by allocating a single data stream with all available receive antennas to each scheduled user to obtain a maximal receive signal and thereby overcome </w:t>
+      </w:r>
+      <w:proofErr w:type="spellStart"/>
+      <w:proofErr w:type="gramStart"/>
+      <w:r>
+        <w:t>noise.Moreover</w:t>
+      </w:r>
+      <w:proofErr w:type="spellEnd"/>
+      <w:proofErr w:type="gramEnd"/>
+      <w:r>
+        <w:t xml:space="preserve">, two power allocation schemes assumed in this paper contribute to very close performance. EPS results in slightly higher sum capacity compared to EPU, therefore, EPS is assumed for the remaining simulation results. Note that, although possible, multiplexing the maximum number of data streams to all users simultaneously (SLNR NS) does not provide an advantage in terms of sum capacity. The SLNR precoding design cannot find a solution to efficiently cancel inter-user interference leading to the saturation of capacity at high SNR, and no receive beamforming can be exploited causing low capacity at low SNR. With user and/or antenna selection, the system tries to allocate a reasonable number of data streams at every time instant. Fig. 3 shows the </w:t>
+      </w:r>
+      <w:proofErr w:type="gramStart"/>
+      <w:r>
+        <w:t>average  achievable</w:t>
+      </w:r>
+      <w:proofErr w:type="gramEnd"/>
+      <w:r>
+        <w:t xml:space="preserve"> sum capacity as a function of the number of data streams multiplexed. At high SNR, achievable capacity seems to reduce when attempting to multiplex a number of data streams larger than the available spatial-domain degree of freedom,</w:t>
+      </w:r>
+      <m:oMath>
+        <m:r>
+          <w:rPr>
+            <w:rFonts w:ascii="Cambria Math" w:eastAsiaTheme="minorEastAsia" w:hAnsi="Cambria Math"/>
+          </w:rPr>
+          <m:t xml:space="preserve"> min</m:t>
+        </m:r>
+        <m:d>
+          <m:dPr>
+            <m:ctrlPr>
+              <w:rPr>
+                <w:rFonts w:ascii="Cambria Math" w:eastAsiaTheme="minorEastAsia" w:hAnsi="Cambria Math"/>
+              </w:rPr>
+            </m:ctrlPr>
+          </m:dPr>
+          <m:e>
+            <m:sSub>
+              <m:sSubPr>
+                <m:ctrlPr>
+                  <w:rPr>
+                    <w:rFonts w:ascii="Cambria Math" w:eastAsiaTheme="minorEastAsia" w:hAnsi="Cambria Math"/>
+                  </w:rPr>
+                </m:ctrlPr>
+              </m:sSubPr>
+              <m:e>
+                <m:r>
+                  <w:rPr>
+                    <w:rFonts w:ascii="Cambria Math" w:eastAsiaTheme="minorEastAsia" w:hAnsi="Cambria Math"/>
+                  </w:rPr>
+                  <m:t>N</m:t>
+                </m:r>
+              </m:e>
+              <m:sub>
+                <m:r>
+                  <w:rPr>
+                    <w:rFonts w:ascii="Cambria Math" w:eastAsiaTheme="minorEastAsia" w:hAnsi="Cambria Math"/>
+                  </w:rPr>
+                  <m:t>t</m:t>
+                </m:r>
+              </m:sub>
+            </m:sSub>
+            <m:r>
+              <w:rPr>
+                <w:rFonts w:ascii="Cambria Math" w:eastAsiaTheme="minorEastAsia" w:hAnsi="Cambria Math"/>
+              </w:rPr>
+              <m:t>,</m:t>
+            </m:r>
+            <m:sSub>
+              <m:sSubPr>
+                <m:ctrlPr>
+                  <w:rPr>
+                    <w:rFonts w:ascii="Cambria Math" w:eastAsiaTheme="minorEastAsia" w:hAnsi="Cambria Math"/>
+                  </w:rPr>
+                </m:ctrlPr>
+              </m:sSubPr>
+              <m:e>
+                <m:r>
+                  <m:rPr>
+                    <m:sty m:val="p"/>
+                  </m:rPr>
+                  <w:rPr>
+                    <w:rFonts w:ascii="Cambria Math" w:eastAsiaTheme="minorEastAsia" w:hAnsi="Cambria Math"/>
+                  </w:rPr>
+                  <m:t>Σ</m:t>
+                </m:r>
+              </m:e>
+              <m:sub>
+                <m:r>
+                  <w:rPr>
+                    <w:rFonts w:ascii="Cambria Math" w:eastAsiaTheme="minorEastAsia" w:hAnsi="Cambria Math"/>
+                  </w:rPr>
+                  <m:t>j</m:t>
+                </m:r>
+              </m:sub>
+            </m:sSub>
+            <m:sSub>
+              <m:sSubPr>
+                <m:ctrlPr>
+                  <w:rPr>
+                    <w:rFonts w:ascii="Cambria Math" w:eastAsiaTheme="minorEastAsia" w:hAnsi="Cambria Math"/>
+                  </w:rPr>
+                </m:ctrlPr>
+              </m:sSubPr>
+              <m:e>
+                <m:r>
+                  <w:rPr>
+                    <w:rFonts w:ascii="Cambria Math" w:eastAsiaTheme="minorEastAsia" w:hAnsi="Cambria Math"/>
+                  </w:rPr>
+                  <m:t>N</m:t>
+                </m:r>
+              </m:e>
+              <m:sub>
+                <m:sSub>
+                  <m:sSubPr>
+                    <m:ctrlPr>
+                      <w:rPr>
+                        <w:rFonts w:ascii="Cambria Math" w:eastAsiaTheme="minorEastAsia" w:hAnsi="Cambria Math"/>
+                      </w:rPr>
+                    </m:ctrlPr>
+                  </m:sSubPr>
+                  <m:e>
+                    <m:r>
+                      <w:rPr>
+                        <w:rFonts w:ascii="Cambria Math" w:eastAsiaTheme="minorEastAsia" w:hAnsi="Cambria Math"/>
+                      </w:rPr>
+                      <m:t>r</m:t>
+                    </m:r>
+                  </m:e>
+                  <m:sub>
+                    <m:r>
+                      <w:rPr>
+                        <w:rFonts w:ascii="Cambria Math" w:eastAsiaTheme="minorEastAsia" w:hAnsi="Cambria Math"/>
+                      </w:rPr>
+                      <m:t>t</m:t>
+                    </m:r>
+                  </m:sub>
+                </m:sSub>
+                <m:r>
+                  <w:rPr>
+                    <w:rFonts w:ascii="Cambria Math" w:eastAsiaTheme="minorEastAsia" w:hAnsi="Cambria Math"/>
+                  </w:rPr>
+                  <m:t>j</m:t>
+                </m:r>
+              </m:sub>
+            </m:sSub>
+          </m:e>
+        </m:d>
+      </m:oMath>
+      <w:r>
+        <w:t xml:space="preserve"> (equal to 4 in this example). At low SNR, the peak capacity may be obtained with less data streams due to the exploitation of receive beamforming. It can be seen again that URAS is superior to US at high SNR, but similar performance at low SNR as previously discussed.</w:t>
+      </w:r>
+    </w:p>
+    <w:p/>
+    <w:p/>
+    <w:p/>
+    <w:p>
+      <w:pPr>
+        <w:pStyle w:val="Heading3"/>
+      </w:pPr>
+      <w:bookmarkStart w:id="47" w:name="_Toc58668636"/>
+      <w:bookmarkStart w:id="48" w:name="_Toc58695722"/>
+      <w:r>
+        <w:t>S</w:t>
+      </w:r>
+      <w:r>
+        <w:t>uboptimal joint user and antenna selection algorithm</w:t>
+      </w:r>
+      <w:bookmarkEnd w:id="47"/>
+      <w:bookmarkEnd w:id="48"/>
+    </w:p>
+    <w:p>
+      <w:r>
+        <w:t>The comparison of sum capacity between the exhaustive search and the proposed suboptimal algorithms is given in Fig. 4. SA1 appears to have close performance to URAS EXH throughout the whole range of SNR, while SA2 fails to achieve similar capacity at high SNR due to the lack of precoding matrices update leading to degraded CCI cancellation capability at this range. Comparing to US EXH, the proposed algorithms offer very close performance at low SNR and outperform US EXH at high SNR although little gain is seen for SA2. This trend remains valid for different number of users as shown in Fig. 5. Note that the simulation results for the exhaustive schemes are provided up to 10 users due to the high complexity of the exhaustive algorithms.</w:t>
+      </w:r>
     </w:p>
     <w:p/>
     <w:p>
+      <w:r>
+        <w:br w:type="page"/>
+      </w:r>
+    </w:p>
+    <w:p>
+      <w:pPr>
+        <w:pStyle w:val="Heading1"/>
+      </w:pPr>
+      <w:bookmarkStart w:id="49" w:name="_Toc58668628"/>
+      <w:bookmarkStart w:id="50" w:name="_Toc58695723"/>
+      <w:r>
+        <w:lastRenderedPageBreak/>
+        <w:t xml:space="preserve">Chapter </w:t>
+      </w:r>
+      <w:bookmarkEnd w:id="49"/>
+      <w:r>
+        <w:t>4</w:t>
+      </w:r>
+      <w:bookmarkEnd w:id="50"/>
+    </w:p>
+    <w:p/>
+    <w:p>
       <w:pPr>
         <w:pStyle w:val="Heading3"/>
       </w:pPr>
-      <w:bookmarkStart w:id="44" w:name="_Toc58668629"/>
-      <w:bookmarkStart w:id="45" w:name="_Hlk58452011"/>
-      <w:bookmarkStart w:id="46" w:name="_Toc58694922"/>
+      <w:bookmarkStart w:id="51" w:name="_Toc58668629"/>
+      <w:bookmarkStart w:id="52" w:name="_Hlk58452011"/>
+      <w:bookmarkStart w:id="53" w:name="_Toc58695724"/>
       <w:r>
         <w:t xml:space="preserve">Joint user </w:t>
       </w:r>
@@ -23853,9 +24069,9 @@
       <w:r>
         <w:t xml:space="preserve"> selection algorithms</w:t>
       </w:r>
-      <w:bookmarkEnd w:id="44"/>
-      <w:bookmarkEnd w:id="45"/>
-      <w:bookmarkEnd w:id="46"/>
+      <w:bookmarkEnd w:id="51"/>
+      <w:bookmarkEnd w:id="52"/>
+      <w:bookmarkEnd w:id="53"/>
     </w:p>
     <w:p/>
     <w:p>
@@ -24302,179 +24518,174 @@
     <w:p/>
     <w:p/>
     <w:p/>
+    <w:p>
+      <w:pPr>
+        <w:pStyle w:val="Heading3"/>
+      </w:pPr>
+      <w:bookmarkStart w:id="54" w:name="_Toc58668630"/>
+      <w:bookmarkStart w:id="55" w:name="_Toc58695725"/>
+      <w:r>
+        <w:t>Suboptimal</w:t>
+      </w:r>
+      <w:r>
+        <w:t xml:space="preserve"> </w:t>
+      </w:r>
+      <w:r>
+        <w:t>algorithm</w:t>
+      </w:r>
+      <w:r>
+        <w:t xml:space="preserve"> 1(SA-1)</w:t>
+      </w:r>
+      <w:bookmarkEnd w:id="54"/>
+      <w:bookmarkEnd w:id="55"/>
+    </w:p>
+    <w:p/>
+    <w:p>
+      <w:pPr>
+        <w:jc w:val="both"/>
+      </w:pPr>
+      <w:r>
+        <w:t>This suboptimal algorithm can be divided into two phases.The first phase extends the ideas of the capacity-based iterative</w:t>
+      </w:r>
+      <w:r>
+        <w:t xml:space="preserve"> </w:t>
+      </w:r>
+      <w:r>
+        <w:t>user selection algorithm as proposed in [9]. The</w:t>
+      </w:r>
+      <w:r>
+        <w:t xml:space="preserve"> </w:t>
+      </w:r>
+      <w:r>
+        <w:t>algorithm first selects a receive antenna with the highest capacity. Then, from</w:t>
+      </w:r>
+      <w:r>
+        <w:t xml:space="preserve"> </w:t>
+      </w:r>
+      <w:r>
+        <w:t>the remaining unselected antennas, it finds the next receive</w:t>
+      </w:r>
+      <w:r>
+        <w:t xml:space="preserve"> </w:t>
+      </w:r>
+      <w:r>
+        <w:t>antenna providing the largest sum capacity. In this phase, the</w:t>
+      </w:r>
+      <w:r>
+        <w:t xml:space="preserve"> </w:t>
+      </w:r>
+      <w:r>
+        <w:t>algorithm increases the number of data streams as it increases</w:t>
+      </w:r>
+      <w:r>
+        <w:t xml:space="preserve"> </w:t>
+      </w:r>
+      <w:r>
+        <w:t>the number of antennas. This phase terminates when the sum</w:t>
+      </w:r>
+      <w:r>
+        <w:t xml:space="preserve"> </w:t>
+      </w:r>
+      <w:r>
+        <w:t>capacity would reduce as a result of adding one more receive</w:t>
+      </w:r>
+      <w:r>
+        <w:t xml:space="preserve"> </w:t>
+      </w:r>
+      <w:r>
+        <w:t>antenna (equivalent to one more data stream). It is clear, at the</w:t>
+      </w:r>
+      <w:r>
+        <w:t xml:space="preserve"> </w:t>
+      </w:r>
+      <w:r>
+        <w:t>end of the first phase, that no further benefit can be obtained</w:t>
+      </w:r>
+      <w:r>
+        <w:t xml:space="preserve"> </w:t>
+      </w:r>
+      <w:r>
+        <w:t>from multiplexing more data streams into the system.</w:t>
+      </w:r>
+      <w:r>
+        <w:t xml:space="preserve"> </w:t>
+      </w:r>
+      <w:r>
+        <w:t>Nevertheless, the system may still</w:t>
+      </w:r>
+      <w:r>
+        <w:t xml:space="preserve"> </w:t>
+      </w:r>
+      <w:r>
+        <w:t>achieve an extra gain from</w:t>
+      </w:r>
+      <w:r>
+        <w:t xml:space="preserve"> </w:t>
+      </w:r>
+      <w:r>
+        <w:t>receive beamforming by adding more receive antennas to the</w:t>
+      </w:r>
+      <w:r>
+        <w:t xml:space="preserve"> </w:t>
+      </w:r>
+      <w:r>
+        <w:t>selected users. Hence, in the second phase, the algorithm researches</w:t>
+      </w:r>
+      <w:r>
+        <w:t xml:space="preserve"> </w:t>
+      </w:r>
+      <w:r>
+        <w:t>the remaining unselected antennas of the selected</w:t>
+      </w:r>
+      <w:r>
+        <w:t xml:space="preserve"> </w:t>
+      </w:r>
+      <w:r>
+        <w:t>users without increasing the number of allocated data streams.</w:t>
+      </w:r>
+      <w:r>
+        <w:t xml:space="preserve"> </w:t>
+      </w:r>
+      <w:r>
+        <w:t>The algorithm terminates when no extra sum capacity is</w:t>
+      </w:r>
+      <w:r>
+        <w:t xml:space="preserve"> </w:t>
+      </w:r>
+      <w:r>
+        <w:t>achieved by the receive beamforming. The pseudo code of the</w:t>
+      </w:r>
+      <w:r>
+        <w:t xml:space="preserve"> </w:t>
+      </w:r>
+      <w:r>
+        <w:t>algorithm can be summarised in Table I.</w:t>
+      </w:r>
+    </w:p>
+    <w:p>
+      <w:pPr>
+        <w:jc w:val="both"/>
+      </w:pPr>
+    </w:p>
     <w:p/>
     <w:p/>
     <w:p>
       <w:pPr>
-        <w:pStyle w:val="Heading3"/>
-      </w:pPr>
-      <w:bookmarkStart w:id="47" w:name="_Toc58668630"/>
-      <w:bookmarkStart w:id="48" w:name="_Toc58694923"/>
-      <w:r>
-        <w:t>Suboptimal</w:t>
+        <w:pStyle w:val="Heading4"/>
+      </w:pPr>
+      <w:bookmarkStart w:id="56" w:name="_Toc58668631"/>
+      <w:bookmarkStart w:id="57" w:name="_Toc58695726"/>
+      <w:r>
+        <w:t>Algorithm</w:t>
       </w:r>
       <w:r>
         <w:t xml:space="preserve"> </w:t>
       </w:r>
       <w:r>
-        <w:t>algorithm</w:t>
-      </w:r>
-      <w:r>
-        <w:t xml:space="preserve"> 1(SA-1)</w:t>
-      </w:r>
-      <w:bookmarkEnd w:id="47"/>
-      <w:bookmarkEnd w:id="48"/>
-    </w:p>
-    <w:p/>
-    <w:p>
-      <w:pPr>
-        <w:jc w:val="both"/>
-      </w:pPr>
-      <w:r>
-        <w:t>This suboptimal algorithm can be divided into two phases.The first phase extends the ideas of the capacity-based iterative</w:t>
-      </w:r>
-      <w:r>
-        <w:t xml:space="preserve"> </w:t>
-      </w:r>
-      <w:r>
-        <w:t>user selection algorithm as proposed in [9]. The</w:t>
-      </w:r>
-      <w:r>
-        <w:t xml:space="preserve"> </w:t>
-      </w:r>
-      <w:r>
-        <w:t>algorithm first selects a receive antenna with the highest capacity. Then, from</w:t>
-      </w:r>
-      <w:r>
-        <w:t xml:space="preserve"> </w:t>
-      </w:r>
-      <w:r>
-        <w:t>the remaining unselected antennas, it finds the next receive</w:t>
-      </w:r>
-      <w:r>
-        <w:t xml:space="preserve"> </w:t>
-      </w:r>
-      <w:r>
-        <w:t>antenna providing the largest sum capacity. In this phase, the</w:t>
-      </w:r>
-      <w:r>
-        <w:t xml:space="preserve"> </w:t>
-      </w:r>
-      <w:r>
-        <w:t>algorithm increases the number of data streams as it increases</w:t>
-      </w:r>
-      <w:r>
-        <w:t xml:space="preserve"> </w:t>
-      </w:r>
-      <w:r>
-        <w:t>the number of antennas. This phase terminates when the sum</w:t>
-      </w:r>
-      <w:r>
-        <w:t xml:space="preserve"> </w:t>
-      </w:r>
-      <w:r>
-        <w:t>capacity would reduce as a result of adding one more receive</w:t>
-      </w:r>
-      <w:r>
-        <w:t xml:space="preserve"> </w:t>
-      </w:r>
-      <w:r>
-        <w:t>antenna (equivalent to one more data stream). It is clear, at the</w:t>
-      </w:r>
-      <w:r>
-        <w:t xml:space="preserve"> </w:t>
-      </w:r>
-      <w:r>
-        <w:t>end of the first phase, that no further benefit can be obtained</w:t>
-      </w:r>
-      <w:r>
-        <w:t xml:space="preserve"> </w:t>
-      </w:r>
-      <w:r>
-        <w:t>from multiplexing more data streams into the system.</w:t>
-      </w:r>
-      <w:r>
-        <w:t xml:space="preserve"> </w:t>
-      </w:r>
-      <w:r>
-        <w:t>Nevertheless, the system may still</w:t>
-      </w:r>
-      <w:r>
-        <w:t xml:space="preserve"> </w:t>
-      </w:r>
-      <w:r>
-        <w:t>achieve an extra gain from</w:t>
-      </w:r>
-      <w:r>
-        <w:t xml:space="preserve"> </w:t>
-      </w:r>
-      <w:r>
-        <w:t>receive beamforming by adding more receive antennas to the</w:t>
-      </w:r>
-      <w:r>
-        <w:t xml:space="preserve"> </w:t>
-      </w:r>
-      <w:r>
-        <w:t>selected users. Hence, in the second phase, the algorithm researches</w:t>
-      </w:r>
-      <w:r>
-        <w:t xml:space="preserve"> </w:t>
-      </w:r>
-      <w:r>
-        <w:t>the remaining unselected antennas of the selected</w:t>
-      </w:r>
-      <w:r>
-        <w:t xml:space="preserve"> </w:t>
-      </w:r>
-      <w:r>
-        <w:t>users without increasing the number of allocated data streams.</w:t>
-      </w:r>
-      <w:r>
-        <w:t xml:space="preserve"> </w:t>
-      </w:r>
-      <w:r>
-        <w:t>The algorithm terminates when no extra sum capacity is</w:t>
-      </w:r>
-      <w:r>
-        <w:t xml:space="preserve"> </w:t>
-      </w:r>
-      <w:r>
-        <w:t>achieved by the receive beamforming. The pseudo code of the</w:t>
-      </w:r>
-      <w:r>
-        <w:t xml:space="preserve"> </w:t>
-      </w:r>
-      <w:r>
-        <w:t>algorithm can be summarised in Table I.</w:t>
-      </w:r>
-    </w:p>
-    <w:p>
-      <w:pPr>
-        <w:jc w:val="both"/>
-      </w:pPr>
-    </w:p>
-    <w:p/>
-    <w:p/>
-    <w:p/>
-    <w:p/>
-    <w:p>
-      <w:pPr>
-        <w:pStyle w:val="Heading4"/>
-      </w:pPr>
-      <w:bookmarkStart w:id="49" w:name="_Toc58668631"/>
-      <w:bookmarkStart w:id="50" w:name="_Toc58694924"/>
-      <w:r>
-        <w:lastRenderedPageBreak/>
-        <w:t>Algorithm</w:t>
-      </w:r>
-      <w:r>
-        <w:t xml:space="preserve"> </w:t>
-      </w:r>
-      <w:r>
         <w:t>(pseudo code)</w:t>
       </w:r>
-      <w:bookmarkEnd w:id="49"/>
-      <w:bookmarkEnd w:id="50"/>
+      <w:bookmarkEnd w:id="56"/>
+      <w:bookmarkEnd w:id="57"/>
     </w:p>
     <w:p/>
     <w:p>
@@ -24505,6 +24716,7 @@
               <w:jc w:val="both"/>
             </w:pPr>
             <w:r>
+              <w:lastRenderedPageBreak/>
               <w:t>Initialisation:</w:t>
             </w:r>
           </w:p>
@@ -26133,7 +26345,7 @@
         <w:pStyle w:val="Caption"/>
         <w:jc w:val="center"/>
       </w:pPr>
-      <w:bookmarkStart w:id="51" w:name="_Toc58694760"/>
+      <w:bookmarkStart w:id="58" w:name="_Toc58695739"/>
       <w:r>
         <w:t xml:space="preserve">TABLE 2. </w:t>
       </w:r>
@@ -26161,14 +26373,14 @@
         </w:rPr>
         <w:t xml:space="preserve"> : SA-1</w:t>
       </w:r>
-      <w:bookmarkEnd w:id="51"/>
+      <w:bookmarkEnd w:id="58"/>
     </w:p>
     <w:p>
       <w:pPr>
         <w:pStyle w:val="Heading3"/>
       </w:pPr>
-      <w:bookmarkStart w:id="52" w:name="_Toc58668632"/>
-      <w:bookmarkStart w:id="53" w:name="_Toc58694925"/>
+      <w:bookmarkStart w:id="59" w:name="_Toc58668632"/>
+      <w:bookmarkStart w:id="60" w:name="_Toc58695727"/>
       <w:r>
         <w:lastRenderedPageBreak/>
         <w:t>S</w:t>
@@ -26176,8 +26388,8 @@
       <w:r>
         <w:t>uboptimal algorithm 2(SA-2)</w:t>
       </w:r>
-      <w:bookmarkEnd w:id="52"/>
-      <w:bookmarkEnd w:id="53"/>
+      <w:bookmarkEnd w:id="59"/>
+      <w:bookmarkEnd w:id="60"/>
     </w:p>
     <w:p>
       <w:r>
@@ -29113,27 +29325,11 @@
     </w:p>
     <w:p>
       <w:pPr>
-        <w:jc w:val="both"/>
-      </w:pPr>
-    </w:p>
-    <w:p>
-      <w:pPr>
-        <w:jc w:val="both"/>
-      </w:pPr>
-    </w:p>
-    <w:p>
-      <w:pPr>
-        <w:jc w:val="both"/>
-      </w:pPr>
-    </w:p>
-    <w:p>
-      <w:pPr>
         <w:pStyle w:val="Heading4"/>
       </w:pPr>
-      <w:bookmarkStart w:id="54" w:name="_Toc58668633"/>
-      <w:bookmarkStart w:id="55" w:name="_Toc58694926"/>
-      <w:r>
-        <w:lastRenderedPageBreak/>
+      <w:bookmarkStart w:id="61" w:name="_Toc58668633"/>
+      <w:bookmarkStart w:id="62" w:name="_Toc58695728"/>
+      <w:r>
         <w:t>Algorithm</w:t>
       </w:r>
       <w:r>
@@ -29148,8 +29344,8 @@
       <w:r>
         <w:t>code)</w:t>
       </w:r>
-      <w:bookmarkEnd w:id="54"/>
-      <w:bookmarkEnd w:id="55"/>
+      <w:bookmarkEnd w:id="61"/>
+      <w:bookmarkEnd w:id="62"/>
     </w:p>
     <w:p/>
     <w:p>
@@ -29183,6 +29379,7 @@
           </w:tcPr>
           <w:p>
             <w:r>
+              <w:lastRenderedPageBreak/>
               <w:t>Initialisation:</w:t>
             </w:r>
           </w:p>
@@ -30774,7 +30971,7 @@
         <w:pStyle w:val="Caption"/>
         <w:jc w:val="center"/>
       </w:pPr>
-      <w:bookmarkStart w:id="56" w:name="_Toc58694761"/>
+      <w:bookmarkStart w:id="63" w:name="_Toc58695740"/>
       <w:r>
         <w:t xml:space="preserve">TABLE 2. </w:t>
       </w:r>
@@ -30802,242 +30999,15 @@
         </w:rPr>
         <w:t xml:space="preserve"> : SA-2</w:t>
       </w:r>
-      <w:bookmarkEnd w:id="56"/>
+      <w:bookmarkEnd w:id="63"/>
     </w:p>
     <w:p/>
-    <w:p/>
-    <w:p/>
-    <w:p/>
-    <w:p/>
     <w:p>
-      <w:r>
-        <w:br w:type="page"/>
-      </w:r>
-    </w:p>
-    <w:p>
       <w:pPr>
         <w:pStyle w:val="Heading1"/>
       </w:pPr>
-      <w:bookmarkStart w:id="57" w:name="_Toc58668634"/>
-      <w:bookmarkStart w:id="58" w:name="_Toc58694927"/>
-      <w:r>
-        <w:lastRenderedPageBreak/>
-        <w:t xml:space="preserve">Chapter </w:t>
-      </w:r>
-      <w:bookmarkEnd w:id="57"/>
-      <w:r>
-        <w:t>4</w:t>
-      </w:r>
-      <w:bookmarkEnd w:id="58"/>
-    </w:p>
-    <w:p>
-      <w:pPr>
-        <w:pStyle w:val="Heading3"/>
-      </w:pPr>
-      <w:bookmarkStart w:id="59" w:name="_Toc58668635"/>
-      <w:bookmarkStart w:id="60" w:name="_Toc58694928"/>
-      <w:r>
-        <w:t>3</w:t>
-      </w:r>
-      <w:bookmarkStart w:id="61" w:name="_Hlk58452354"/>
-      <w:r>
-        <w:t>.1</w:t>
-      </w:r>
-      <w:r>
-        <w:t xml:space="preserve">. </w:t>
-      </w:r>
-      <w:r>
-        <w:t>U</w:t>
-      </w:r>
-      <w:r>
-        <w:t>ser selection vs joint user and receive antenna selection</w:t>
-      </w:r>
-      <w:bookmarkEnd w:id="59"/>
-      <w:bookmarkEnd w:id="60"/>
-      <w:bookmarkEnd w:id="61"/>
-    </w:p>
-    <w:p>
-      <w:r>
-        <w:t xml:space="preserve">This </w:t>
-      </w:r>
-      <w:r>
-        <w:t>chapter</w:t>
-      </w:r>
-      <w:r>
-        <w:t xml:space="preserve"> examines the potential gain of URAS over US in terms of sum capacity. URAS yields significant gain compared to US, especially at high SNR. As the system is interference-limited at high SNR, allowing the system to disable low-benefit receive antennas at some users improves SLNR to the others, resulting in an improvement in system capacity. At low SNR, on the other hand, the system is noise-limited. Thus, it tends to exploit receive beamforming by allocating a single data stream with all available receive antennas to each scheduled user to obtain a maximal receive signal and thereby overcome noise.Moreover, two power allocation schemes assumed in this paper contribute to very close performance. EPS results in slightly higher sum capacity compared to EPU, therefore, EPS is assumed for the remaining simulation results. Note that, although possible, multiplexing the maximum number of data streams to all users simultaneously (SLNR NS) does not provide an advantage in terms of sum capacity. The SLNR precoding design cannot find a solution to efficiently cancel inter-user interference leading to the saturation of capacity at high SNR, and no receive beamforming can be exploited causing low capacity at low SNR. With user and/or antenna selection, the system tries to allocate a reasonable number of data streams at every time instant. Fig. 3 shows the average  achievable sum capacity as a function of the number of data streams multiplexed. At high SNR, achievable capacity seems to reduce when attempting to multiplex a number of data streams larger than the available spatial-domain degree of freedom</w:t>
-      </w:r>
-      <w:r>
-        <w:t>,</w:t>
-      </w:r>
-      <m:oMath>
-        <m:r>
-          <w:rPr>
-            <w:rFonts w:ascii="Cambria Math" w:eastAsiaTheme="minorEastAsia" w:hAnsi="Cambria Math"/>
-          </w:rPr>
-          <m:t xml:space="preserve"> min</m:t>
-        </m:r>
-        <m:d>
-          <m:dPr>
-            <m:ctrlPr>
-              <w:rPr>
-                <w:rFonts w:ascii="Cambria Math" w:eastAsiaTheme="minorEastAsia" w:hAnsi="Cambria Math"/>
-              </w:rPr>
-            </m:ctrlPr>
-          </m:dPr>
-          <m:e>
-            <m:sSub>
-              <m:sSubPr>
-                <m:ctrlPr>
-                  <w:rPr>
-                    <w:rFonts w:ascii="Cambria Math" w:eastAsiaTheme="minorEastAsia" w:hAnsi="Cambria Math"/>
-                  </w:rPr>
-                </m:ctrlPr>
-              </m:sSubPr>
-              <m:e>
-                <m:r>
-                  <w:rPr>
-                    <w:rFonts w:ascii="Cambria Math" w:eastAsiaTheme="minorEastAsia" w:hAnsi="Cambria Math"/>
-                  </w:rPr>
-                  <m:t>N</m:t>
-                </m:r>
-              </m:e>
-              <m:sub>
-                <m:r>
-                  <w:rPr>
-                    <w:rFonts w:ascii="Cambria Math" w:eastAsiaTheme="minorEastAsia" w:hAnsi="Cambria Math"/>
-                  </w:rPr>
-                  <m:t>t</m:t>
-                </m:r>
-              </m:sub>
-            </m:sSub>
-            <m:r>
-              <w:rPr>
-                <w:rFonts w:ascii="Cambria Math" w:eastAsiaTheme="minorEastAsia" w:hAnsi="Cambria Math"/>
-              </w:rPr>
-              <m:t>,</m:t>
-            </m:r>
-            <m:sSub>
-              <m:sSubPr>
-                <m:ctrlPr>
-                  <w:rPr>
-                    <w:rFonts w:ascii="Cambria Math" w:eastAsiaTheme="minorEastAsia" w:hAnsi="Cambria Math"/>
-                  </w:rPr>
-                </m:ctrlPr>
-              </m:sSubPr>
-              <m:e>
-                <m:r>
-                  <m:rPr>
-                    <m:sty m:val="p"/>
-                  </m:rPr>
-                  <w:rPr>
-                    <w:rFonts w:ascii="Cambria Math" w:eastAsiaTheme="minorEastAsia" w:hAnsi="Cambria Math"/>
-                  </w:rPr>
-                  <m:t>Σ</m:t>
-                </m:r>
-              </m:e>
-              <m:sub>
-                <m:r>
-                  <w:rPr>
-                    <w:rFonts w:ascii="Cambria Math" w:eastAsiaTheme="minorEastAsia" w:hAnsi="Cambria Math"/>
-                  </w:rPr>
-                  <m:t>j</m:t>
-                </m:r>
-              </m:sub>
-            </m:sSub>
-            <m:sSub>
-              <m:sSubPr>
-                <m:ctrlPr>
-                  <w:rPr>
-                    <w:rFonts w:ascii="Cambria Math" w:eastAsiaTheme="minorEastAsia" w:hAnsi="Cambria Math"/>
-                  </w:rPr>
-                </m:ctrlPr>
-              </m:sSubPr>
-              <m:e>
-                <m:r>
-                  <w:rPr>
-                    <w:rFonts w:ascii="Cambria Math" w:eastAsiaTheme="minorEastAsia" w:hAnsi="Cambria Math"/>
-                  </w:rPr>
-                  <m:t>N</m:t>
-                </m:r>
-              </m:e>
-              <m:sub>
-                <m:sSub>
-                  <m:sSubPr>
-                    <m:ctrlPr>
-                      <w:rPr>
-                        <w:rFonts w:ascii="Cambria Math" w:eastAsiaTheme="minorEastAsia" w:hAnsi="Cambria Math"/>
-                      </w:rPr>
-                    </m:ctrlPr>
-                  </m:sSubPr>
-                  <m:e>
-                    <m:r>
-                      <w:rPr>
-                        <w:rFonts w:ascii="Cambria Math" w:eastAsiaTheme="minorEastAsia" w:hAnsi="Cambria Math"/>
-                      </w:rPr>
-                      <m:t>r</m:t>
-                    </m:r>
-                  </m:e>
-                  <m:sub>
-                    <m:r>
-                      <w:rPr>
-                        <w:rFonts w:ascii="Cambria Math" w:eastAsiaTheme="minorEastAsia" w:hAnsi="Cambria Math"/>
-                      </w:rPr>
-                      <m:t>t</m:t>
-                    </m:r>
-                  </m:sub>
-                </m:sSub>
-                <m:r>
-                  <w:rPr>
-                    <w:rFonts w:ascii="Cambria Math" w:eastAsiaTheme="minorEastAsia" w:hAnsi="Cambria Math"/>
-                  </w:rPr>
-                  <m:t>j</m:t>
-                </m:r>
-              </m:sub>
-            </m:sSub>
-          </m:e>
-        </m:d>
-      </m:oMath>
-      <w:r>
-        <w:t xml:space="preserve"> </w:t>
-      </w:r>
-      <w:r>
-        <w:t>(equal to 4 in this example). At low SNR, the peak capacity may be obtained with less data streams due to the exploitation of receive beamforming. It can be seen again that URAS is superior to US at high SNR, but similar performance at low SNR as previously discussed.</w:t>
-      </w:r>
-    </w:p>
-    <w:p/>
-    <w:p/>
-    <w:p/>
-    <w:p>
-      <w:pPr>
-        <w:pStyle w:val="Heading3"/>
-      </w:pPr>
-      <w:bookmarkStart w:id="62" w:name="_Toc58668636"/>
-      <w:bookmarkStart w:id="63" w:name="_Toc58694929"/>
-      <w:r>
-        <w:t>S</w:t>
-      </w:r>
-      <w:r>
-        <w:t>uboptimal joint user and antenna selection algorithm</w:t>
-      </w:r>
-      <w:bookmarkEnd w:id="62"/>
-      <w:bookmarkEnd w:id="63"/>
-    </w:p>
-    <w:p>
-      <w:r>
-        <w:t>The comparison of sum capacity between the exhaustive search and the proposed suboptimal algorithms is given in Fig. 4. SA1 appears to have close performance to URAS EXH throughout the whole range of SNR, while SA2 fails to achieve similar capacity at high SNR due to the lack of precoding matrices update leading to degraded CCI cancellation capability at this range. Comparing to US EXH, the proposed algorithms offer very close performance at low SNR and outperform US EXH at high SNR although little gain is seen for SA2. This trend remains valid for different number of users as shown in Fig. 5. Note that the simulation results for the exhaustive schemes are provided up to 10 users due to the high complexity of the exhaustive algorithms.</w:t>
-      </w:r>
-    </w:p>
-    <w:p/>
-    <w:p/>
-    <w:p/>
-    <w:p/>
-    <w:p>
-      <w:pPr>
-        <w:pStyle w:val="Heading1"/>
-      </w:pPr>
-      <w:bookmarkStart w:id="64" w:name="_Toc58694930"/>
-      <w:r>
-        <w:lastRenderedPageBreak/>
+      <w:bookmarkStart w:id="64" w:name="_Toc58695729"/>
+      <w:r>
         <w:t>CHAPTER 5</w:t>
       </w:r>
       <w:bookmarkEnd w:id="64"/>
@@ -31046,7 +31016,7 @@
       <w:pPr>
         <w:pStyle w:val="Heading3"/>
       </w:pPr>
-      <w:bookmarkStart w:id="65" w:name="_Toc58694931"/>
+      <w:bookmarkStart w:id="65" w:name="_Toc58695730"/>
       <w:r>
         <w:t>Work done till now</w:t>
       </w:r>
@@ -31065,7 +31035,11 @@
         <w:t xml:space="preserve">Till now in this project,the basic understanding of MIMO  and MU MIMO concepts is done and system model has been generated for applying the Joint user and receive antenna selection algorithm(JURAS) on MU MIMO system.The pseudocode for the </w:t>
       </w:r>
       <w:r>
-        <w:t>JURAS algorithms has been designed and analyzed that is going to be written in MATLAB software for generating the simulation results for our project.</w:t>
+        <w:t xml:space="preserve">JURAS </w:t>
+      </w:r>
+      <w:r>
+        <w:lastRenderedPageBreak/>
+        <w:t>algorithms has been designed and analyzed that is going to be written in MATLAB software for generating the simulation results for our project.</w:t>
       </w:r>
     </w:p>
     <w:p>
@@ -31129,17 +31103,12 @@
     <w:p/>
     <w:p/>
     <w:p/>
-    <w:p/>
-    <w:p/>
-    <w:p/>
-    <w:p/>
-    <w:p/>
     <w:p>
       <w:pPr>
         <w:pStyle w:val="Heading1"/>
       </w:pPr>
       <w:bookmarkStart w:id="66" w:name="_Toc58668638"/>
-      <w:bookmarkStart w:id="67" w:name="_Toc58694932"/>
+      <w:bookmarkStart w:id="67" w:name="_Toc58695731"/>
       <w:r>
         <w:t>Conclusions</w:t>
       </w:r>
@@ -31182,6 +31151,7 @@
     </w:p>
     <w:p>
       <w:r>
+        <w:lastRenderedPageBreak/>
         <w:t>Although the proposed algorithms initially</w:t>
       </w:r>
       <w:r>
@@ -31263,7 +31233,7 @@
         <w:pStyle w:val="Heading1"/>
       </w:pPr>
       <w:bookmarkStart w:id="68" w:name="_Toc58668639"/>
-      <w:bookmarkStart w:id="69" w:name="_Toc58694933"/>
+      <w:bookmarkStart w:id="69" w:name="_Toc58695732"/>
       <w:r>
         <w:t>R</w:t>
       </w:r>
@@ -31314,6 +31284,7 @@
         </w:numPr>
       </w:pPr>
       <w:r>
+        <w:lastRenderedPageBreak/>
         <w:t>G. Caire and S. S. (Shitz), "On the Achievable Throughput of a Multiantenna Gaussian Broadcast Channel," IEEE Transactions on Information Theory, vol. 49, no. 7, pp. 1691-1706, Jul 2003.</w:t>
       </w:r>
     </w:p>

--- a/minor_report_not_final.docx
+++ b/minor_report_not_final.docx
@@ -365,7 +365,17 @@
           <w:sz w:val="28"/>
           <w:szCs w:val="28"/>
         </w:rPr>
-        <w:tab/>
+        <w:t xml:space="preserve">        </w:t>
+      </w:r>
+      <w:r>
+        <w:rPr>
+          <w:rFonts w:cs="Arial"/>
+          <w:b/>
+          <w:bCs/>
+          <w:color w:val="000000"/>
+          <w:sz w:val="28"/>
+          <w:szCs w:val="28"/>
+        </w:rPr>
         <w:t xml:space="preserve">ROLL NO. </w:t>
       </w:r>
       <w:r>
@@ -550,7 +560,7 @@
           <v:shape id="_x0000_i1025" type="#_x0000_t75" style="width:119pt;height:78.2pt" o:ole="" fillcolor="window">
             <v:imagedata r:id="rId8" o:title=""/>
           </v:shape>
-          <o:OLEObject Type="Embed" ProgID="Word.Picture.8" ShapeID="_x0000_i1025" DrawAspect="Content" ObjectID="_1669308505" r:id="rId9"/>
+          <o:OLEObject Type="Embed" ProgID="Word.Picture.8" ShapeID="_x0000_i1025" DrawAspect="Content" ObjectID="_1669980091" r:id="rId9"/>
         </w:object>
       </w:r>
     </w:p>
@@ -3235,7 +3245,10 @@
       <w:bookmarkStart w:id="2" w:name="_Toc58695705"/>
       <w:r>
         <w:lastRenderedPageBreak/>
-        <w:t>TABLE OF FIGURES</w:t>
+        <w:t>LIST</w:t>
+      </w:r>
+      <w:r>
+        <w:t xml:space="preserve"> OF FIGURES</w:t>
       </w:r>
       <w:bookmarkEnd w:id="2"/>
     </w:p>
@@ -4086,7 +4099,10 @@
       <w:bookmarkStart w:id="3" w:name="_Toc58695706"/>
       <w:r>
         <w:lastRenderedPageBreak/>
-        <w:t>TABLE OF TABLES</w:t>
+        <w:t xml:space="preserve">LIST </w:t>
+      </w:r>
+      <w:r>
+        <w:t>OF TABLES</w:t>
       </w:r>
       <w:bookmarkEnd w:id="3"/>
     </w:p>
@@ -4150,9 +4166,6 @@
       </w:r>
       <w:r>
         <w:instrText xml:space="preserve"> TOC \h \z \c "Table" </w:instrText>
-      </w:r>
-      <w:r>
-        <w:fldChar w:fldCharType="separate"/>
       </w:r>
       <w:r>
         <w:fldChar w:fldCharType="end"/>
@@ -4842,19 +4855,15 @@
         <w:lastRenderedPageBreak/>
         <w:t>The different forms of antenna technology refer to single or multiple inputs and outputs. These are related to the radio link. In</w:t>
       </w:r>
-    </w:p>
-    <w:p>
-      <w:pPr>
-        <w:jc w:val="both"/>
-      </w:pPr>
-      <w:r>
-        <w:t>this way the input is the transmitter as it transmits into the link or signal path, and the output is the receiver. It is at the output of the wireless link.</w:t>
-      </w:r>
-    </w:p>
-    <w:p>
-      <w:pPr>
-        <w:jc w:val="both"/>
-      </w:pPr>
+      <w:r>
+        <w:t xml:space="preserve"> </w:t>
+      </w:r>
+      <w:r>
+        <w:t>this way the input is the transmitter as it transmits into the link or signal path, and the output is the receiver. It is at the output of the wireless link</w:t>
+      </w:r>
+      <w:r>
+        <w:t xml:space="preserve"> </w:t>
+      </w:r>
       <w:r>
         <w:t>therefore the different forms of single / multiple antenna links are defined as below:</w:t>
       </w:r>
@@ -5166,6 +5175,16 @@
     <w:p>
       <w:pPr>
         <w:jc w:val="both"/>
+      </w:pPr>
+    </w:p>
+    <w:p>
+      <w:pPr>
+        <w:jc w:val="both"/>
+      </w:pPr>
+    </w:p>
+    <w:p>
+      <w:pPr>
+        <w:jc w:val="both"/>
         <w:rPr>
           <w:b/>
           <w:bCs/>
@@ -5176,6 +5195,7 @@
           <w:b/>
           <w:bCs/>
         </w:rPr>
+        <w:lastRenderedPageBreak/>
         <w:t>SIMO - Single Input Multiple Output</w:t>
       </w:r>
     </w:p>
@@ -5597,11 +5617,11 @@
         <w:jc w:val="both"/>
       </w:pPr>
       <w:r>
-        <w:t xml:space="preserve">The advantage of using MISO is that the multiple antennas and the redundancy coding / processing is moved from the receiver to the transmitter. In instances such as cellphone UEs, this can be a significant advantage in terms of space for the antennas and reducing </w:t>
+        <w:t xml:space="preserve">The advantage of using MISO is that the multiple antennas and the redundancy coding / processing is moved from the receiver to the transmitter. In instances such as cellphone </w:t>
       </w:r>
       <w:r>
         <w:lastRenderedPageBreak/>
-        <w:t>the level of processing required in the receiver for the redundancy coding. This has a positive impact on size, cost and battery life as the lower level of processing requires less battery consumption.</w:t>
+        <w:t>UEs, this can be a significant advantage in terms of space for the antennas and reducing the level of processing required in the receiver for the redundancy coding. This has a positive impact on size, cost and battery life as the lower level of processing requires less battery consumption.</w:t>
       </w:r>
     </w:p>
     <w:p>
@@ -5914,14 +5934,11 @@
           <w:b/>
           <w:bCs/>
         </w:rPr>
+        <w:lastRenderedPageBreak/>
         <w:t xml:space="preserve">Space diversity : </w:t>
       </w:r>
       <w:r>
-        <w:t xml:space="preserve">  Space diversity used in the broadest sense of the definition is used as the basis for MIMO. It uses antennas located in different positions </w:t>
-      </w:r>
-      <w:r>
-        <w:lastRenderedPageBreak/>
-        <w:t>to take advantage of the different radio paths that exist in a typical terrestrial environment.</w:t>
+        <w:t xml:space="preserve">  Space diversity used in the broadest sense of the definition is used as the basis for MIMO. It uses antennas located in different positions to take advantage of the different radio paths that exist in a typical terrestrial environment.</w:t>
       </w:r>
     </w:p>
     <w:p>
@@ -6096,21 +6113,7 @@
         <w:rPr>
           <w:lang w:val="en-IN"/>
         </w:rPr>
-        <w:t xml:space="preserve">General Outline </w:t>
-      </w:r>
-      <w:proofErr w:type="gramStart"/>
-      <w:r>
-        <w:rPr>
-          <w:lang w:val="en-IN"/>
-        </w:rPr>
-        <w:t>Of</w:t>
-      </w:r>
-      <w:proofErr w:type="gramEnd"/>
-      <w:r>
-        <w:rPr>
-          <w:lang w:val="en-IN"/>
-        </w:rPr>
-        <w:t xml:space="preserve"> MIMO System</w:t>
+        <w:t>General Outline Of MIMO System</w:t>
       </w:r>
       <w:bookmarkEnd w:id="21"/>
     </w:p>
@@ -6177,7 +6180,11 @@
         <w:t>Spatial diversity:</w:t>
       </w:r>
       <w:r>
-        <w:t xml:space="preserve">   Spatial diversity used in this narrower sense often refers to transmit and receive diversity. These two methodologies are used to provide improvements in the signal to noise ratio and they are characterised by improving the reliability of the system with respect to the various forms of fading.</w:t>
+        <w:t xml:space="preserve">   Spatial diversity used in this narrower sense often refers to transmit and receive diversity. These two methodologies are used to provide </w:t>
+      </w:r>
+      <w:r>
+        <w:lastRenderedPageBreak/>
+        <w:t>improvements in the signal to noise ratio and they are characterised by improving the reliability of the system with respect to the various forms of fading.</w:t>
       </w:r>
     </w:p>
     <w:p/>
@@ -6188,6 +6195,7 @@
           <w:ilvl w:val="0"/>
           <w:numId w:val="12"/>
         </w:numPr>
+        <w:jc w:val="both"/>
       </w:pPr>
       <w:r>
         <w:rPr>
@@ -7438,21 +7446,7 @@
         <w:rPr>
           <w:lang w:val="en-IN"/>
         </w:rPr>
-        <w:t xml:space="preserve">precoding </w:t>
-      </w:r>
-      <w:proofErr w:type="gramStart"/>
-      <w:r>
-        <w:rPr>
-          <w:lang w:val="en-IN"/>
-        </w:rPr>
-        <w:t>in  MU</w:t>
-      </w:r>
-      <w:proofErr w:type="gramEnd"/>
-      <w:r>
-        <w:rPr>
-          <w:lang w:val="en-IN"/>
-        </w:rPr>
-        <w:t xml:space="preserve"> MIMO</w:t>
+        <w:t>precoding in  MU MIMO</w:t>
       </w:r>
     </w:p>
     <w:p>
@@ -7613,6 +7607,7 @@
     </w:p>
     <w:p>
       <w:pPr>
+        <w:jc w:val="both"/>
         <w:rPr>
           <w:lang w:val="en-GB"/>
         </w:rPr>
@@ -7634,21 +7629,19 @@
         <w:rPr>
           <w:lang w:val="en-GB"/>
         </w:rPr>
-        <w:t xml:space="preserve">antennas and communicates with k </w:t>
-      </w:r>
-      <w:proofErr w:type="gramStart"/>
+        <w:t>antennas and communicates with k users,</w:t>
+      </w:r>
       <w:r>
         <w:rPr>
           <w:lang w:val="en-GB"/>
         </w:rPr>
-        <w:t>users,each</w:t>
-      </w:r>
-      <w:proofErr w:type="gramEnd"/>
+        <w:t xml:space="preserve"> </w:t>
+      </w:r>
       <w:r>
         <w:rPr>
           <w:lang w:val="en-GB"/>
         </w:rPr>
-        <w:t xml:space="preserve"> of which is equipped with multiple antennas as shown in figure 1.1.</w:t>
+        <w:t>each of which is equipped with multiple antennas as shown in figure 1.1.</w:t>
       </w:r>
       <w:r>
         <w:t xml:space="preserve"> </w:t>
@@ -8208,6 +8201,7 @@
     </w:p>
     <w:p>
       <w:pPr>
+        <w:jc w:val="both"/>
         <w:rPr>
           <w:lang w:val="en-GB"/>
         </w:rPr>
@@ -8263,7 +8257,6 @@
         </w:rPr>
         <w:t xml:space="preserve"> for the user </w:t>
       </w:r>
-      <w:proofErr w:type="gramStart"/>
       <w:r>
         <w:rPr>
           <w:rFonts w:eastAsia="Arial" w:cs="Arial"/>
@@ -8273,10 +8266,18 @@
       </w:r>
       <w:r>
         <w:rPr>
+          <w:rFonts w:eastAsia="Arial" w:cs="Arial"/>
           <w:lang w:val="en-GB"/>
         </w:rPr>
+        <w:t xml:space="preserve"> </w:t>
+      </w:r>
+      <w:r>
+        <w:rPr>
+          <w:lang w:val="en-GB"/>
+        </w:rPr>
         <w:t>,</w:t>
       </w:r>
+      <w:proofErr w:type="spellStart"/>
       <w:r>
         <w:rPr>
           <w:rFonts w:eastAsia="Arial" w:cs="Arial"/>
@@ -8292,7 +8293,7 @@
         </w:rPr>
         <w:t>j</w:t>
       </w:r>
-      <w:proofErr w:type="gramEnd"/>
+      <w:proofErr w:type="spellEnd"/>
       <w:r>
         <w:rPr>
           <w:rFonts w:eastAsia="Arial" w:cs="Arial"/>
@@ -8320,26 +8321,7 @@
           <w:vertAlign w:val="subscript"/>
           <w:lang w:val="en-GB"/>
         </w:rPr>
-        <w:t>r,j</w:t>
-      </w:r>
-      <w:r>
-        <w:rPr>
-          <w:lang w:val="en-GB"/>
-        </w:rPr>
-        <w:t>,</w:t>
-      </w:r>
-      <w:r>
-        <w:rPr>
-          <w:lang w:val="en-GB"/>
-        </w:rPr>
-        <w:t xml:space="preserve">and </w:t>
-      </w:r>
-      <w:r>
-        <w:rPr>
-          <w:rFonts w:eastAsia="Arial" w:cs="Arial"/>
-          <w:lang w:val="en-GB"/>
-        </w:rPr>
-        <w:t>L</w:t>
+        <w:t>r,</w:t>
       </w:r>
       <w:r>
         <w:rPr>
@@ -8347,20 +8329,7 @@
           <w:vertAlign w:val="subscript"/>
           <w:lang w:val="en-GB"/>
         </w:rPr>
-        <w:t>j</w:t>
-      </w:r>
-      <w:r>
-        <w:rPr>
-          <w:lang w:val="en-GB"/>
-        </w:rPr>
-        <w:t xml:space="preserve"> denote the corresponding number of data streams,</w:t>
-      </w:r>
-      <w:r>
-        <w:rPr>
-          <w:rFonts w:eastAsia="Arial" w:cs="Arial"/>
-          <w:lang w:val="en-GB"/>
-        </w:rPr>
-        <w:t>L</w:t>
+        <w:t xml:space="preserve"> </w:t>
       </w:r>
       <w:r>
         <w:rPr>
@@ -8372,38 +8341,55 @@
       </w:r>
       <w:r>
         <w:rPr>
+          <w:lang w:val="en-GB"/>
+        </w:rPr>
+        <w:t>,</w:t>
+      </w:r>
+      <w:r>
+        <w:rPr>
+          <w:lang w:val="en-GB"/>
+        </w:rPr>
+        <w:t xml:space="preserve"> </w:t>
+      </w:r>
+      <w:r>
+        <w:rPr>
+          <w:lang w:val="en-GB"/>
+        </w:rPr>
+        <w:t xml:space="preserve">and </w:t>
+      </w:r>
+      <w:proofErr w:type="spellStart"/>
+      <w:r>
+        <w:rPr>
           <w:rFonts w:eastAsia="Arial" w:cs="Arial"/>
           <w:lang w:val="en-GB"/>
         </w:rPr>
-        <w:t>&lt;=</w:t>
-      </w:r>
-      <w:r>
-        <w:rPr>
-          <w:lang w:val="en-GB"/>
-        </w:rPr>
-        <w:t xml:space="preserve"> min</w:t>
-      </w:r>
-      <w:r>
-        <w:rPr>
-          <w:lang w:val="en-GB"/>
-        </w:rPr>
-        <w:t>(N</w:t>
-      </w:r>
-      <w:r>
-        <w:rPr>
+        <w:t>L</w:t>
+      </w:r>
+      <w:r>
+        <w:rPr>
+          <w:rFonts w:eastAsia="Arial" w:cs="Arial"/>
           <w:vertAlign w:val="subscript"/>
           <w:lang w:val="en-GB"/>
         </w:rPr>
-        <w:t>t</w:t>
-      </w:r>
+        <w:t>j</w:t>
+      </w:r>
+      <w:proofErr w:type="spellEnd"/>
       <w:r>
         <w:rPr>
           <w:lang w:val="en-GB"/>
         </w:rPr>
-        <w:t>,M</w:t>
-      </w:r>
-      <w:r>
-        <w:rPr>
+        <w:t xml:space="preserve"> denote the corresponding number of data streams,</w:t>
+      </w:r>
+      <w:r>
+        <w:rPr>
+          <w:rFonts w:eastAsia="Arial" w:cs="Arial"/>
+          <w:lang w:val="en-GB"/>
+        </w:rPr>
+        <w:t>L</w:t>
+      </w:r>
+      <w:r>
+        <w:rPr>
+          <w:rFonts w:eastAsia="Arial" w:cs="Arial"/>
           <w:vertAlign w:val="subscript"/>
           <w:lang w:val="en-GB"/>
         </w:rPr>
@@ -8411,8 +8397,47 @@
       </w:r>
       <w:r>
         <w:rPr>
+          <w:rFonts w:eastAsia="Arial" w:cs="Arial"/>
           <w:lang w:val="en-GB"/>
         </w:rPr>
+        <w:t>&lt;=</w:t>
+      </w:r>
+      <w:r>
+        <w:rPr>
+          <w:lang w:val="en-GB"/>
+        </w:rPr>
+        <w:t xml:space="preserve"> min</w:t>
+      </w:r>
+      <w:r>
+        <w:rPr>
+          <w:lang w:val="en-GB"/>
+        </w:rPr>
+        <w:t>(N</w:t>
+      </w:r>
+      <w:r>
+        <w:rPr>
+          <w:vertAlign w:val="subscript"/>
+          <w:lang w:val="en-GB"/>
+        </w:rPr>
+        <w:t>t</w:t>
+      </w:r>
+      <w:r>
+        <w:rPr>
+          <w:lang w:val="en-GB"/>
+        </w:rPr>
+        <w:t>,M</w:t>
+      </w:r>
+      <w:r>
+        <w:rPr>
+          <w:vertAlign w:val="subscript"/>
+          <w:lang w:val="en-GB"/>
+        </w:rPr>
+        <w:t>j</w:t>
+      </w:r>
+      <w:r>
+        <w:rPr>
+          <w:lang w:val="en-GB"/>
+        </w:rPr>
         <w:t>)</w:t>
       </w:r>
       <w:r>
@@ -8424,6 +8449,7 @@
     </w:p>
     <w:p>
       <w:pPr>
+        <w:jc w:val="both"/>
         <w:rPr>
           <w:lang w:val="en-GB"/>
         </w:rPr>
@@ -8619,6 +8645,9 @@
       </w:r>
     </w:p>
     <w:p>
+      <w:pPr>
+        <w:jc w:val="both"/>
+      </w:pPr>
       <w:r>
         <w:lastRenderedPageBreak/>
         <w:t xml:space="preserve">Data streams from each scheduled user </w:t>
@@ -9208,15 +9237,7 @@
                               </m:sSub>
                             </m:oMath>
                             <w:r>
-                              <w:t xml:space="preserve">       ----------------- </w:t>
-                            </w:r>
-                            <w:proofErr w:type="gramStart"/>
-                            <w:r>
-                              <w:t>( 1</w:t>
-                            </w:r>
-                            <w:proofErr w:type="gramEnd"/>
-                            <w:r>
-                              <w:t xml:space="preserve"> )      </w:t>
+                              <w:t xml:space="preserve">       ----------------- ( 1 )      </w:t>
                             </w:r>
                             <w:r>
                               <w:rPr>
@@ -10432,15 +10453,7 @@
                         </m:sSub>
                       </m:oMath>
                       <w:r>
-                        <w:t xml:space="preserve">       ----------------- </w:t>
-                      </w:r>
-                      <w:proofErr w:type="gramStart"/>
-                      <w:r>
-                        <w:t>( 1</w:t>
-                      </w:r>
-                      <w:proofErr w:type="gramEnd"/>
-                      <w:r>
-                        <w:t xml:space="preserve"> )      </w:t>
+                        <w:t xml:space="preserve">       ----------------- ( 1 )      </w:t>
                       </w:r>
                       <w:r>
                         <w:rPr>
@@ -11340,9 +11353,6 @@
       </w:r>
     </w:p>
     <w:p>
-      <w:pPr>
-        <w:jc w:val="both"/>
-      </w:pPr>
       <w:r>
         <w:t xml:space="preserve">The first two conditions generalise the power constraints in [4] to limit the allocated power of user </w:t>
       </w:r>
@@ -11490,9 +11500,6 @@
       </w:r>
     </w:p>
     <w:p>
-      <w:pPr>
-        <w:jc w:val="both"/>
-      </w:pPr>
       <w:r>
         <w:rPr>
           <w:noProof/>
@@ -12165,13 +12172,8 @@
                           <w:p>
                             <w:r>
                               <w:tab/>
-                              <w:t xml:space="preserve">                  Subject to </w:t>
+                              <w:t xml:space="preserve">                  Subject to Tr( </w:t>
                             </w:r>
-                            <w:proofErr w:type="gramStart"/>
-                            <w:r>
-                              <w:t xml:space="preserve">Tr( </w:t>
-                            </w:r>
-                            <w:proofErr w:type="spellStart"/>
                             <w:r>
                               <w:t>W</w:t>
                             </w:r>
@@ -12181,8 +12183,6 @@
                               </w:rPr>
                               <w:t>j</w:t>
                             </w:r>
-                            <w:proofErr w:type="spellEnd"/>
-                            <w:proofErr w:type="gramEnd"/>
                             <w:r>
                               <w:rPr>
                                 <w:vertAlign w:val="superscript"/>
@@ -12190,11 +12190,7 @@
                               <w:t>*</w:t>
                             </w:r>
                             <w:r>
-                              <w:t xml:space="preserve"> </w:t>
-                            </w:r>
-                            <w:proofErr w:type="spellStart"/>
-                            <w:r>
-                              <w:t>W</w:t>
+                              <w:t xml:space="preserve"> W</w:t>
                             </w:r>
                             <w:r>
                               <w:rPr>
@@ -12202,26 +12198,14 @@
                               </w:rPr>
                               <w:t>j</w:t>
                             </w:r>
-                            <w:proofErr w:type="spellEnd"/>
                             <w:r>
-                              <w:t>)=</w:t>
-                            </w:r>
-                            <w:proofErr w:type="spellStart"/>
-                            <w:r>
-                              <w:t>L</w:t>
+                              <w:t>)=L</w:t>
                             </w:r>
                             <w:r>
                               <w:rPr>
                                 <w:vertAlign w:val="subscript"/>
                               </w:rPr>
-                              <w:t>j</w:t>
-                            </w:r>
-                            <w:proofErr w:type="spellEnd"/>
-                            <w:r>
-                              <w:rPr>
-                                <w:vertAlign w:val="subscript"/>
-                              </w:rPr>
-                              <w:t xml:space="preserve">                                     </w:t>
+                              <w:t xml:space="preserve">j                                     </w:t>
                             </w:r>
                             <w:r>
                               <w:t xml:space="preserve">                 ------------- ( 2 )</w:t>
@@ -12504,7 +12488,7 @@
           </mc:Choice>
           <mc:Fallback>
             <w:pict>
-              <v:shape w14:anchorId="675953D6" id="_x0000_s1032" type="#_x0000_t202" style="position:absolute;left:0;text-align:left;margin-left:0;margin-top:28.05pt;width:477.05pt;height:145.85pt;z-index:251661312;visibility:visible;mso-wrap-style:square;mso-width-percent:0;mso-height-percent:0;mso-wrap-distance-left:9pt;mso-wrap-distance-top:3.6pt;mso-wrap-distance-right:9pt;mso-wrap-distance-bottom:3.6pt;mso-position-horizontal:left;mso-position-horizontal-relative:margin;mso-position-vertical:absolute;mso-position-vertical-relative:text;mso-width-percent:0;mso-height-percent:0;mso-width-relative:margin;mso-height-relative:margin;v-text-anchor:top" o:gfxdata="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">
+              <v:shape w14:anchorId="675953D6" id="_x0000_s1032" type="#_x0000_t202" style="position:absolute;margin-left:0;margin-top:28.05pt;width:477.05pt;height:145.85pt;z-index:251661312;visibility:visible;mso-wrap-style:square;mso-width-percent:0;mso-height-percent:0;mso-wrap-distance-left:9pt;mso-wrap-distance-top:3.6pt;mso-wrap-distance-right:9pt;mso-wrap-distance-bottom:3.6pt;mso-position-horizontal:left;mso-position-horizontal-relative:margin;mso-position-vertical:absolute;mso-position-vertical-relative:text;mso-width-percent:0;mso-height-percent:0;mso-width-relative:margin;mso-height-relative:margin;v-text-anchor:top" o:gfxdata="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">
                 <v:textbox>
                   <w:txbxContent>
                     <w:p>
@@ -13129,13 +13113,8 @@
                     <w:p>
                       <w:r>
                         <w:tab/>
-                        <w:t xml:space="preserve">                  Subject to </w:t>
+                        <w:t xml:space="preserve">                  Subject to Tr( </w:t>
                       </w:r>
-                      <w:proofErr w:type="gramStart"/>
-                      <w:r>
-                        <w:t xml:space="preserve">Tr( </w:t>
-                      </w:r>
-                      <w:proofErr w:type="spellStart"/>
                       <w:r>
                         <w:t>W</w:t>
                       </w:r>
@@ -13145,8 +13124,6 @@
                         </w:rPr>
                         <w:t>j</w:t>
                       </w:r>
-                      <w:proofErr w:type="spellEnd"/>
-                      <w:proofErr w:type="gramEnd"/>
                       <w:r>
                         <w:rPr>
                           <w:vertAlign w:val="superscript"/>
@@ -13154,11 +13131,7 @@
                         <w:t>*</w:t>
                       </w:r>
                       <w:r>
-                        <w:t xml:space="preserve"> </w:t>
-                      </w:r>
-                      <w:proofErr w:type="spellStart"/>
-                      <w:r>
-                        <w:t>W</w:t>
+                        <w:t xml:space="preserve"> W</w:t>
                       </w:r>
                       <w:r>
                         <w:rPr>
@@ -13166,26 +13139,14 @@
                         </w:rPr>
                         <w:t>j</w:t>
                       </w:r>
-                      <w:proofErr w:type="spellEnd"/>
                       <w:r>
-                        <w:t>)=</w:t>
-                      </w:r>
-                      <w:proofErr w:type="spellStart"/>
-                      <w:r>
-                        <w:t>L</w:t>
+                        <w:t>)=L</w:t>
                       </w:r>
                       <w:r>
                         <w:rPr>
                           <w:vertAlign w:val="subscript"/>
                         </w:rPr>
-                        <w:t>j</w:t>
-                      </w:r>
-                      <w:proofErr w:type="spellEnd"/>
-                      <w:r>
-                        <w:rPr>
-                          <w:vertAlign w:val="subscript"/>
-                        </w:rPr>
-                        <w:t xml:space="preserve">                                     </w:t>
+                        <w:t xml:space="preserve">j                                     </w:t>
                       </w:r>
                       <w:r>
                         <w:t xml:space="preserve">                 ------------- ( 2 )</w:t>
@@ -13472,6 +13433,9 @@
       </w:r>
     </w:p>
     <w:p>
+      <w:pPr>
+        <w:jc w:val="both"/>
+      </w:pPr>
       <w:r>
         <w:rPr>
           <w:noProof/>
@@ -13999,14 +13963,9 @@
                               <w:tab/>
                               <w:t xml:space="preserve">                 ------------</w:t>
                             </w:r>
-                            <w:proofErr w:type="gramStart"/>
                             <w:r>
                               <w:tab/>
-                              <w:t>( 3</w:t>
-                            </w:r>
-                            <w:proofErr w:type="gramEnd"/>
-                            <w:r>
-                              <w:t xml:space="preserve"> )</w:t>
+                              <w:t>( 3 )</w:t>
                             </w:r>
                             <w:r>
                               <w:tab/>
@@ -14055,7 +14014,7 @@
           </mc:Choice>
           <mc:Fallback>
             <w:pict>
-              <v:shape w14:anchorId="5592F72B" id="_x0000_s1033" type="#_x0000_t202" style="position:absolute;margin-left:0;margin-top:22.15pt;width:482pt;height:47.55pt;z-index:251663360;visibility:visible;mso-wrap-style:square;mso-width-percent:0;mso-height-percent:0;mso-wrap-distance-left:9pt;mso-wrap-distance-top:3.6pt;mso-wrap-distance-right:9pt;mso-wrap-distance-bottom:3.6pt;mso-position-horizontal:left;mso-position-horizontal-relative:margin;mso-position-vertical:absolute;mso-position-vertical-relative:text;mso-width-percent:0;mso-height-percent:0;mso-width-relative:margin;mso-height-relative:margin;v-text-anchor:top" o:gfxdata="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">
+              <v:shape w14:anchorId="5592F72B" id="_x0000_s1033" type="#_x0000_t202" style="position:absolute;left:0;text-align:left;margin-left:0;margin-top:22.15pt;width:482pt;height:47.55pt;z-index:251663360;visibility:visible;mso-wrap-style:square;mso-width-percent:0;mso-height-percent:0;mso-wrap-distance-left:9pt;mso-wrap-distance-top:3.6pt;mso-wrap-distance-right:9pt;mso-wrap-distance-bottom:3.6pt;mso-position-horizontal:left;mso-position-horizontal-relative:margin;mso-position-vertical:absolute;mso-position-vertical-relative:text;mso-width-percent:0;mso-height-percent:0;mso-width-relative:margin;mso-height-relative:margin;v-text-anchor:top" o:gfxdata="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">
                 <v:textbox>
                   <w:txbxContent>
                     <w:p>
@@ -14535,14 +14494,9 @@
                         <w:tab/>
                         <w:t xml:space="preserve">                 ------------</w:t>
                       </w:r>
-                      <w:proofErr w:type="gramStart"/>
                       <w:r>
                         <w:tab/>
-                        <w:t>( 3</w:t>
-                      </w:r>
-                      <w:proofErr w:type="gramEnd"/>
-                      <w:r>
-                        <w:t xml:space="preserve"> )</w:t>
+                        <w:t>( 3 )</w:t>
                       </w:r>
                       <w:r>
                         <w:tab/>
@@ -14582,7 +14536,11 @@
       </w:r>
     </w:p>
     <w:p>
-      <w:r>
+      <w:pPr>
+        <w:jc w:val="both"/>
+      </w:pPr>
+      <w:r>
+        <w:lastRenderedPageBreak/>
         <w:t>where the function eigvecL</w:t>
       </w:r>
       <w:r>
@@ -14684,12 +14642,13 @@
         <w:t>.</w:t>
       </w:r>
     </w:p>
+    <w:p>
+      <w:pPr>
+        <w:jc w:val="both"/>
+      </w:pPr>
+    </w:p>
     <w:p/>
-    <w:p/>
-    <w:p>
-      <w:pPr>
-        <w:jc w:val="both"/>
-      </w:pPr>
+    <w:p>
       <w:r>
         <w:rPr>
           <w:noProof/>
@@ -15553,15 +15512,7 @@
                             </w:r>
                             <w:r>
                               <w:tab/>
-                              <w:t xml:space="preserve">-------------- </w:t>
-                            </w:r>
-                            <w:proofErr w:type="gramStart"/>
-                            <w:r>
-                              <w:t>( 4</w:t>
-                            </w:r>
-                            <w:proofErr w:type="gramEnd"/>
-                            <w:r>
-                              <w:t xml:space="preserve"> )</w:t>
+                              <w:t>-------------- ( 4 )</w:t>
                             </w:r>
                           </w:p>
                           <w:p>
@@ -15583,7 +15534,6 @@
                             <w:r>
                               <w:tab/>
                             </w:r>
-                            <w:proofErr w:type="spellStart"/>
                             <w:r>
                               <w:t>D</w:t>
                             </w:r>
@@ -15591,21 +15541,10 @@
                               <w:rPr>
                                 <w:vertAlign w:val="subscript"/>
                               </w:rPr>
-                              <w:t>j</w:t>
-                            </w:r>
-                            <w:proofErr w:type="spellEnd"/>
-                            <w:r>
-                              <w:rPr>
-                                <w:vertAlign w:val="subscript"/>
-                              </w:rPr>
-                              <w:t xml:space="preserve"> </w:t>
+                              <w:t xml:space="preserve">j </w:t>
                             </w:r>
                             <w:r>
-                              <w:t xml:space="preserve">= </w:t>
-                            </w:r>
-                            <w:proofErr w:type="spellStart"/>
-                            <w:r>
-                              <w:t>W</w:t>
+                              <w:t>= W</w:t>
                             </w:r>
                             <w:r>
                               <w:rPr>
@@ -15613,7 +15552,6 @@
                               </w:rPr>
                               <w:t>j</w:t>
                             </w:r>
-                            <w:proofErr w:type="spellEnd"/>
                             <w:r>
                               <w:rPr>
                                 <w:vertAlign w:val="superscript"/>
@@ -15621,11 +15559,7 @@
                               <w:t>*</w:t>
                             </w:r>
                             <w:r>
-                              <w:t xml:space="preserve"> </w:t>
-                            </w:r>
-                            <w:proofErr w:type="spellStart"/>
-                            <w:r>
-                              <w:t>H</w:t>
+                              <w:t xml:space="preserve"> H</w:t>
                             </w:r>
                             <w:r>
                               <w:rPr>
@@ -15633,7 +15567,6 @@
                               </w:rPr>
                               <w:t>j</w:t>
                             </w:r>
-                            <w:proofErr w:type="spellEnd"/>
                             <w:r>
                               <w:rPr>
                                 <w:vertAlign w:val="superscript"/>
@@ -15641,11 +15574,7 @@
                               <w:t>*</w:t>
                             </w:r>
                             <w:r>
-                              <w:t xml:space="preserve"> </w:t>
-                            </w:r>
-                            <w:proofErr w:type="spellStart"/>
-                            <w:r>
-                              <w:t>H</w:t>
+                              <w:t xml:space="preserve"> H</w:t>
                             </w:r>
                             <w:r>
                               <w:rPr>
@@ -15653,34 +15582,17 @@
                               </w:rPr>
                               <w:t>j</w:t>
                             </w:r>
-                            <w:proofErr w:type="spellEnd"/>
                             <w:r>
-                              <w:t xml:space="preserve"> </w:t>
-                            </w:r>
-                            <w:proofErr w:type="spellStart"/>
-                            <w:proofErr w:type="gramStart"/>
-                            <w:r>
-                              <w:t>W</w:t>
+                              <w:t xml:space="preserve"> W</w:t>
                             </w:r>
                             <w:r>
                               <w:rPr>
                                 <w:vertAlign w:val="subscript"/>
                               </w:rPr>
-                              <w:t>j</w:t>
-                            </w:r>
-                            <w:proofErr w:type="spellEnd"/>
-                            <w:r>
-                              <w:rPr>
-                                <w:vertAlign w:val="subscript"/>
-                              </w:rPr>
-                              <w:t xml:space="preserve">  </w:t>
+                              <w:t xml:space="preserve">j  </w:t>
                             </w:r>
                             <w:r>
-                              <w:t>is</w:t>
-                            </w:r>
-                            <w:proofErr w:type="gramEnd"/>
-                            <w:r>
-                              <w:t xml:space="preserve"> a diagonal matrix</w:t>
+                              <w:t>is a diagonal matrix</w:t>
                             </w:r>
                             <w:r>
                               <w:rPr>
@@ -15689,11 +15601,16 @@
                               <w:t xml:space="preserve"> </w:t>
                             </w:r>
                             <w:r>
-                              <w:t xml:space="preserve">and </w:t>
+                              <w:t>and Q</w:t>
                             </w:r>
-                            <w:proofErr w:type="spellStart"/>
                             <w:r>
-                              <w:t>Q</w:t>
+                              <w:rPr>
+                                <w:vertAlign w:val="subscript"/>
+                              </w:rPr>
+                              <w:t xml:space="preserve">j </w:t>
+                            </w:r>
+                            <w:r>
+                              <w:t>= W</w:t>
                             </w:r>
                             <w:r>
                               <w:rPr>
@@ -15701,19 +15618,14 @@
                               </w:rPr>
                               <w:t>j</w:t>
                             </w:r>
-                            <w:proofErr w:type="spellEnd"/>
                             <w:r>
                               <w:rPr>
-                                <w:vertAlign w:val="subscript"/>
+                                <w:vertAlign w:val="superscript"/>
                               </w:rPr>
-                              <w:t xml:space="preserve"> </w:t>
+                              <w:t>*</w:t>
                             </w:r>
                             <w:r>
-                              <w:t xml:space="preserve">= </w:t>
-                            </w:r>
-                            <w:proofErr w:type="spellStart"/>
-                            <w:r>
-                              <w:t>W</w:t>
+                              <w:t xml:space="preserve"> H</w:t>
                             </w:r>
                             <w:r>
                               <w:rPr>
@@ -15721,7 +15633,6 @@
                               </w:rPr>
                               <w:t>j</w:t>
                             </w:r>
-                            <w:proofErr w:type="spellEnd"/>
                             <w:r>
                               <w:rPr>
                                 <w:vertAlign w:val="superscript"/>
@@ -15729,44 +15640,13 @@
                               <w:t>*</w:t>
                             </w:r>
                             <w:r>
-                              <w:t xml:space="preserve"> </w:t>
-                            </w:r>
-                            <w:proofErr w:type="spellStart"/>
-                            <w:r>
-                              <w:t>H</w:t>
+                              <w:t xml:space="preserve"> H</w:t>
                             </w:r>
                             <w:r>
                               <w:rPr>
                                 <w:vertAlign w:val="subscript"/>
                               </w:rPr>
-                              <w:t>j</w:t>
-                            </w:r>
-                            <w:proofErr w:type="spellEnd"/>
-                            <w:r>
-                              <w:rPr>
-                                <w:vertAlign w:val="superscript"/>
-                              </w:rPr>
-                              <w:t>*</w:t>
-                            </w:r>
-                            <w:r>
-                              <w:t xml:space="preserve"> </w:t>
-                            </w:r>
-                            <w:proofErr w:type="spellStart"/>
-                            <w:r>
-                              <w:t>H</w:t>
-                            </w:r>
-                            <w:r>
-                              <w:rPr>
-                                <w:vertAlign w:val="subscript"/>
-                              </w:rPr>
-                              <w:t>j</w:t>
-                            </w:r>
-                            <w:proofErr w:type="spellEnd"/>
-                            <w:r>
-                              <w:rPr>
-                                <w:vertAlign w:val="subscript"/>
-                              </w:rPr>
-                              <w:t xml:space="preserve"> .</w:t>
+                              <w:t>j .</w:t>
                             </w:r>
                           </w:p>
                           <w:p>
@@ -15799,7 +15679,7 @@
           </mc:Choice>
           <mc:Fallback>
             <w:pict>
-              <v:shape w14:anchorId="3DD027C8" id="_x0000_s1034" type="#_x0000_t202" style="position:absolute;left:0;text-align:left;margin-left:-18.8pt;margin-top:41.8pt;width:505.85pt;height:140.85pt;z-index:251665408;visibility:visible;mso-wrap-style:square;mso-width-percent:0;mso-height-percent:0;mso-wrap-distance-left:9pt;mso-wrap-distance-top:3.6pt;mso-wrap-distance-right:9pt;mso-wrap-distance-bottom:3.6pt;mso-position-horizontal:absolute;mso-position-horizontal-relative:text;mso-position-vertical:absolute;mso-position-vertical-relative:text;mso-width-percent:0;mso-height-percent:0;mso-width-relative:margin;mso-height-relative:margin;v-text-anchor:top" o:gfxdata="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">
+              <v:shape w14:anchorId="3DD027C8" id="_x0000_s1034" type="#_x0000_t202" style="position:absolute;margin-left:-18.8pt;margin-top:41.8pt;width:505.85pt;height:140.85pt;z-index:251665408;visibility:visible;mso-wrap-style:square;mso-width-percent:0;mso-height-percent:0;mso-wrap-distance-left:9pt;mso-wrap-distance-top:3.6pt;mso-wrap-distance-right:9pt;mso-wrap-distance-bottom:3.6pt;mso-position-horizontal:absolute;mso-position-horizontal-relative:text;mso-position-vertical:absolute;mso-position-vertical-relative:text;mso-width-percent:0;mso-height-percent:0;mso-width-relative:margin;mso-height-relative:margin;v-text-anchor:top" o:gfxdata="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">
                 <v:textbox>
                   <w:txbxContent>
                     <w:p>
@@ -16615,15 +16495,7 @@
                       </w:r>
                       <w:r>
                         <w:tab/>
-                        <w:t xml:space="preserve">-------------- </w:t>
-                      </w:r>
-                      <w:proofErr w:type="gramStart"/>
-                      <w:r>
-                        <w:t>( 4</w:t>
-                      </w:r>
-                      <w:proofErr w:type="gramEnd"/>
-                      <w:r>
-                        <w:t xml:space="preserve"> )</w:t>
+                        <w:t>-------------- ( 4 )</w:t>
                       </w:r>
                     </w:p>
                     <w:p>
@@ -16645,7 +16517,6 @@
                       <w:r>
                         <w:tab/>
                       </w:r>
-                      <w:proofErr w:type="spellStart"/>
                       <w:r>
                         <w:t>D</w:t>
                       </w:r>
@@ -16653,21 +16524,10 @@
                         <w:rPr>
                           <w:vertAlign w:val="subscript"/>
                         </w:rPr>
-                        <w:t>j</w:t>
-                      </w:r>
-                      <w:proofErr w:type="spellEnd"/>
-                      <w:r>
-                        <w:rPr>
-                          <w:vertAlign w:val="subscript"/>
-                        </w:rPr>
-                        <w:t xml:space="preserve"> </w:t>
+                        <w:t xml:space="preserve">j </w:t>
                       </w:r>
                       <w:r>
-                        <w:t xml:space="preserve">= </w:t>
-                      </w:r>
-                      <w:proofErr w:type="spellStart"/>
-                      <w:r>
-                        <w:t>W</w:t>
+                        <w:t>= W</w:t>
                       </w:r>
                       <w:r>
                         <w:rPr>
@@ -16675,7 +16535,6 @@
                         </w:rPr>
                         <w:t>j</w:t>
                       </w:r>
-                      <w:proofErr w:type="spellEnd"/>
                       <w:r>
                         <w:rPr>
                           <w:vertAlign w:val="superscript"/>
@@ -16683,11 +16542,7 @@
                         <w:t>*</w:t>
                       </w:r>
                       <w:r>
-                        <w:t xml:space="preserve"> </w:t>
-                      </w:r>
-                      <w:proofErr w:type="spellStart"/>
-                      <w:r>
-                        <w:t>H</w:t>
+                        <w:t xml:space="preserve"> H</w:t>
                       </w:r>
                       <w:r>
                         <w:rPr>
@@ -16695,7 +16550,6 @@
                         </w:rPr>
                         <w:t>j</w:t>
                       </w:r>
-                      <w:proofErr w:type="spellEnd"/>
                       <w:r>
                         <w:rPr>
                           <w:vertAlign w:val="superscript"/>
@@ -16703,11 +16557,7 @@
                         <w:t>*</w:t>
                       </w:r>
                       <w:r>
-                        <w:t xml:space="preserve"> </w:t>
-                      </w:r>
-                      <w:proofErr w:type="spellStart"/>
-                      <w:r>
-                        <w:t>H</w:t>
+                        <w:t xml:space="preserve"> H</w:t>
                       </w:r>
                       <w:r>
                         <w:rPr>
@@ -16715,34 +16565,17 @@
                         </w:rPr>
                         <w:t>j</w:t>
                       </w:r>
-                      <w:proofErr w:type="spellEnd"/>
                       <w:r>
-                        <w:t xml:space="preserve"> </w:t>
-                      </w:r>
-                      <w:proofErr w:type="spellStart"/>
-                      <w:proofErr w:type="gramStart"/>
-                      <w:r>
-                        <w:t>W</w:t>
+                        <w:t xml:space="preserve"> W</w:t>
                       </w:r>
                       <w:r>
                         <w:rPr>
                           <w:vertAlign w:val="subscript"/>
                         </w:rPr>
-                        <w:t>j</w:t>
-                      </w:r>
-                      <w:proofErr w:type="spellEnd"/>
-                      <w:r>
-                        <w:rPr>
-                          <w:vertAlign w:val="subscript"/>
-                        </w:rPr>
-                        <w:t xml:space="preserve">  </w:t>
+                        <w:t xml:space="preserve">j  </w:t>
                       </w:r>
                       <w:r>
-                        <w:t>is</w:t>
-                      </w:r>
-                      <w:proofErr w:type="gramEnd"/>
-                      <w:r>
-                        <w:t xml:space="preserve"> a diagonal matrix</w:t>
+                        <w:t>is a diagonal matrix</w:t>
                       </w:r>
                       <w:r>
                         <w:rPr>
@@ -16751,11 +16584,16 @@
                         <w:t xml:space="preserve"> </w:t>
                       </w:r>
                       <w:r>
-                        <w:t xml:space="preserve">and </w:t>
+                        <w:t>and Q</w:t>
                       </w:r>
-                      <w:proofErr w:type="spellStart"/>
                       <w:r>
-                        <w:t>Q</w:t>
+                        <w:rPr>
+                          <w:vertAlign w:val="subscript"/>
+                        </w:rPr>
+                        <w:t xml:space="preserve">j </w:t>
+                      </w:r>
+                      <w:r>
+                        <w:t>= W</w:t>
                       </w:r>
                       <w:r>
                         <w:rPr>
@@ -16763,19 +16601,14 @@
                         </w:rPr>
                         <w:t>j</w:t>
                       </w:r>
-                      <w:proofErr w:type="spellEnd"/>
                       <w:r>
                         <w:rPr>
-                          <w:vertAlign w:val="subscript"/>
+                          <w:vertAlign w:val="superscript"/>
                         </w:rPr>
-                        <w:t xml:space="preserve"> </w:t>
+                        <w:t>*</w:t>
                       </w:r>
                       <w:r>
-                        <w:t xml:space="preserve">= </w:t>
-                      </w:r>
-                      <w:proofErr w:type="spellStart"/>
-                      <w:r>
-                        <w:t>W</w:t>
+                        <w:t xml:space="preserve"> H</w:t>
                       </w:r>
                       <w:r>
                         <w:rPr>
@@ -16783,7 +16616,6 @@
                         </w:rPr>
                         <w:t>j</w:t>
                       </w:r>
-                      <w:proofErr w:type="spellEnd"/>
                       <w:r>
                         <w:rPr>
                           <w:vertAlign w:val="superscript"/>
@@ -16791,44 +16623,13 @@
                         <w:t>*</w:t>
                       </w:r>
                       <w:r>
-                        <w:t xml:space="preserve"> </w:t>
-                      </w:r>
-                      <w:proofErr w:type="spellStart"/>
-                      <w:r>
-                        <w:t>H</w:t>
+                        <w:t xml:space="preserve"> H</w:t>
                       </w:r>
                       <w:r>
                         <w:rPr>
                           <w:vertAlign w:val="subscript"/>
                         </w:rPr>
-                        <w:t>j</w:t>
-                      </w:r>
-                      <w:proofErr w:type="spellEnd"/>
-                      <w:r>
-                        <w:rPr>
-                          <w:vertAlign w:val="superscript"/>
-                        </w:rPr>
-                        <w:t>*</w:t>
-                      </w:r>
-                      <w:r>
-                        <w:t xml:space="preserve"> </w:t>
-                      </w:r>
-                      <w:proofErr w:type="spellStart"/>
-                      <w:r>
-                        <w:t>H</w:t>
-                      </w:r>
-                      <w:r>
-                        <w:rPr>
-                          <w:vertAlign w:val="subscript"/>
-                        </w:rPr>
-                        <w:t>j</w:t>
-                      </w:r>
-                      <w:proofErr w:type="spellEnd"/>
-                      <w:r>
-                        <w:rPr>
-                          <w:vertAlign w:val="subscript"/>
-                        </w:rPr>
-                        <w:t xml:space="preserve"> .</w:t>
+                        <w:t>j .</w:t>
                       </w:r>
                     </w:p>
                     <w:p>
@@ -16893,6 +16694,9 @@
       </w:pPr>
     </w:p>
     <w:p>
+      <w:pPr>
+        <w:jc w:val="both"/>
+      </w:pPr>
       <w:r>
         <w:t xml:space="preserve">In this case, the signal to interference and noise ratio (SINR) for the data stream </w:t>
       </w:r>
@@ -18237,15 +18041,7 @@
                             </w:r>
                             <w:r>
                               <w:tab/>
-                              <w:t xml:space="preserve">  --------------------- </w:t>
-                            </w:r>
-                            <w:proofErr w:type="gramStart"/>
-                            <w:r>
-                              <w:t>( 5</w:t>
-                            </w:r>
-                            <w:proofErr w:type="gramEnd"/>
-                            <w:r>
-                              <w:t xml:space="preserve"> )</w:t>
+                              <w:t xml:space="preserve">  --------------------- ( 5 )</w:t>
                             </w:r>
                           </w:p>
                         </w:txbxContent>
@@ -19541,15 +19337,7 @@
                       </w:r>
                       <w:r>
                         <w:tab/>
-                        <w:t xml:space="preserve">  --------------------- </w:t>
-                      </w:r>
-                      <w:proofErr w:type="gramStart"/>
-                      <w:r>
-                        <w:t>( 5</w:t>
-                      </w:r>
-                      <w:proofErr w:type="gramEnd"/>
-                      <w:r>
-                        <w:t xml:space="preserve"> )</w:t>
+                        <w:t xml:space="preserve">  --------------------- ( 5 )</w:t>
                       </w:r>
                     </w:p>
                   </w:txbxContent>
@@ -19563,11 +19351,18 @@
     </w:p>
     <w:p/>
     <w:p>
+      <w:pPr>
+        <w:jc w:val="both"/>
+      </w:pPr>
       <w:r>
         <w:t>Note that the SLNR precoding design in (2) also depends on the amount of power allocated to each user. Two simple power allocation schemes, namely Equal Power per User (EPU) and Equal Power per data Stream (EPS), are considered in this paper. The former assumes equal power allocation among all users, i.e.</w:t>
       </w:r>
     </w:p>
-    <w:p/>
+    <w:p>
+      <w:pPr>
+        <w:jc w:val="both"/>
+      </w:pPr>
+    </w:p>
     <w:p>
       <w:r>
         <w:t xml:space="preserve">           </w:t>
@@ -19695,9 +19490,6 @@
     </w:p>
     <w:p/>
     <w:p>
-      <w:pPr>
-        <w:jc w:val="both"/>
-      </w:pPr>
       <w:r>
         <w:t>while the latter allocates power to users relatively to the number of scheduled data streams, i.e.</w:t>
       </w:r>
@@ -19712,6 +19504,7 @@
             <w:rPr>
               <w:rFonts w:ascii="Cambria Math" w:eastAsiaTheme="minorEastAsia" w:hAnsi="Cambria Math"/>
             </w:rPr>
+            <w:lastRenderedPageBreak/>
             <w:br/>
           </m:r>
         </m:oMath>
@@ -19869,8 +19662,10 @@
       </m:oMathPara>
     </w:p>
     <w:p>
-      <w:r>
-        <w:lastRenderedPageBreak/>
+      <w:pPr>
+        <w:jc w:val="both"/>
+      </w:pPr>
+      <w:r>
         <w:t>It will be shown in Section IV that EPS provides slightly higher sum capacity than EPU. Thus, EPS will be assumed for joint user and antenna selection schemes in Section III. In this case, SINR expression in (5) can be rewritten as</w:t>
       </w:r>
     </w:p>
@@ -20898,15 +20693,7 @@
                             </w:r>
                             <w:r>
                               <w:tab/>
-                              <w:t xml:space="preserve">  ------------------------- </w:t>
-                            </w:r>
-                            <w:proofErr w:type="gramStart"/>
-                            <w:r>
-                              <w:t>( 6</w:t>
-                            </w:r>
-                            <w:proofErr w:type="gramEnd"/>
-                            <w:r>
-                              <w:t xml:space="preserve"> )</w:t>
+                              <w:t xml:space="preserve">  ------------------------- ( 6 )</w:t>
                             </w:r>
                           </w:p>
                           <w:p/>
@@ -22186,15 +21973,7 @@
                       </w:r>
                       <w:r>
                         <w:tab/>
-                        <w:t xml:space="preserve">  ------------------------- </w:t>
-                      </w:r>
-                      <w:proofErr w:type="gramStart"/>
-                      <w:r>
-                        <w:t>( 6</w:t>
-                      </w:r>
-                      <w:proofErr w:type="gramEnd"/>
-                      <w:r>
-                        <w:t xml:space="preserve"> )</w:t>
+                        <w:t xml:space="preserve">  ------------------------- ( 6 )</w:t>
                       </w:r>
                     </w:p>
                     <w:p/>
@@ -22493,9 +22272,6 @@
     </w:p>
     <w:p/>
     <w:p>
-      <w:pPr>
-        <w:jc w:val="both"/>
-      </w:pPr>
       <w:r>
         <w:rPr>
           <w:noProof/>
@@ -23140,15 +22916,7 @@
                             </w:r>
                             <w:r>
                               <w:tab/>
-                              <w:t xml:space="preserve">        ---------------- </w:t>
-                            </w:r>
-                            <w:proofErr w:type="gramStart"/>
-                            <w:r>
-                              <w:t>( 7</w:t>
-                            </w:r>
-                            <w:proofErr w:type="gramEnd"/>
-                            <w:r>
-                              <w:t xml:space="preserve"> )</w:t>
+                              <w:t xml:space="preserve">        ---------------- ( 7 )</w:t>
                             </w:r>
                           </w:p>
                         </w:txbxContent>
@@ -23170,7 +22938,7 @@
           </mc:Choice>
           <mc:Fallback>
             <w:pict>
-              <v:shape w14:anchorId="33EFFCF3" id="_x0000_s1037" type="#_x0000_t202" style="position:absolute;left:0;text-align:left;margin-left:0;margin-top:27.95pt;width:457pt;height:90.15pt;z-index:251671552;visibility:visible;mso-wrap-style:square;mso-width-percent:0;mso-height-percent:0;mso-wrap-distance-left:9pt;mso-wrap-distance-top:3.6pt;mso-wrap-distance-right:9pt;mso-wrap-distance-bottom:3.6pt;mso-position-horizontal:left;mso-position-horizontal-relative:margin;mso-position-vertical:absolute;mso-position-vertical-relative:text;mso-width-percent:0;mso-height-percent:0;mso-width-relative:margin;mso-height-relative:margin;v-text-anchor:top" o:gfxdata="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">
+              <v:shape w14:anchorId="33EFFCF3" id="_x0000_s1037" type="#_x0000_t202" style="position:absolute;margin-left:0;margin-top:27.95pt;width:457pt;height:90.15pt;z-index:251671552;visibility:visible;mso-wrap-style:square;mso-width-percent:0;mso-height-percent:0;mso-wrap-distance-left:9pt;mso-wrap-distance-top:3.6pt;mso-wrap-distance-right:9pt;mso-wrap-distance-bottom:3.6pt;mso-position-horizontal:left;mso-position-horizontal-relative:margin;mso-position-vertical:absolute;mso-position-vertical-relative:text;mso-width-percent:0;mso-height-percent:0;mso-width-relative:margin;mso-height-relative:margin;v-text-anchor:top" o:gfxdata="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">
                 <v:textbox>
                   <w:txbxContent>
                     <w:p>
@@ -23767,15 +23535,7 @@
                       </w:r>
                       <w:r>
                         <w:tab/>
-                        <w:t xml:space="preserve">        ---------------- </w:t>
-                      </w:r>
-                      <w:proofErr w:type="gramStart"/>
-                      <w:r>
-                        <w:t>( 7</w:t>
-                      </w:r>
-                      <w:proofErr w:type="gramEnd"/>
-                      <w:r>
-                        <w:t xml:space="preserve"> )</w:t>
+                        <w:t xml:space="preserve">        ---------------- ( 7 )</w:t>
                       </w:r>
                     </w:p>
                   </w:txbxContent>
@@ -23821,7 +23581,6 @@
       <w:bookmarkStart w:id="42" w:name="_Toc58668634"/>
       <w:bookmarkStart w:id="43" w:name="_Toc58695720"/>
       <w:r>
-        <w:lastRenderedPageBreak/>
         <w:t xml:space="preserve">Chapter </w:t>
       </w:r>
       <w:bookmarkEnd w:id="42"/>
@@ -23847,27 +23606,25 @@
       <w:bookmarkEnd w:id="45"/>
       <w:bookmarkEnd w:id="46"/>
     </w:p>
-    <w:p>
-      <w:r>
-        <w:t xml:space="preserve">This chapter examines the potential gain of URAS over US in terms of sum capacity. URAS yields significant gain compared to US, especially at high SNR. As the system is interference-limited at high SNR, allowing the system to disable low-benefit receive antennas at some users improves SLNR to the others, resulting in an improvement in system capacity. At low SNR, on the other hand, the system is noise-limited. Thus, it tends to exploit receive beamforming by allocating a single data stream with all available receive antennas to each scheduled user to obtain a maximal receive signal and thereby overcome </w:t>
-      </w:r>
-      <w:proofErr w:type="spellStart"/>
-      <w:proofErr w:type="gramStart"/>
-      <w:r>
-        <w:t>noise.Moreover</w:t>
-      </w:r>
-      <w:proofErr w:type="spellEnd"/>
-      <w:proofErr w:type="gramEnd"/>
-      <w:r>
-        <w:t xml:space="preserve">, two power allocation schemes assumed in this paper contribute to very close performance. EPS results in slightly higher sum capacity compared to EPU, therefore, EPS is assumed for the remaining simulation results. Note that, although possible, multiplexing the maximum number of data streams to all users simultaneously (SLNR NS) does not provide an advantage in terms of sum capacity. The SLNR precoding design cannot find a solution to efficiently cancel inter-user interference leading to the saturation of capacity at high SNR, and no receive beamforming can be exploited causing low capacity at low SNR. With user and/or antenna selection, the system tries to allocate a reasonable number of data streams at every time instant. Fig. 3 shows the </w:t>
-      </w:r>
-      <w:proofErr w:type="gramStart"/>
-      <w:r>
-        <w:t>average  achievable</w:t>
-      </w:r>
-      <w:proofErr w:type="gramEnd"/>
-      <w:r>
-        <w:t xml:space="preserve"> sum capacity as a function of the number of data streams multiplexed. At high SNR, achievable capacity seems to reduce when attempting to multiplex a number of data streams larger than the available spatial-domain degree of freedom,</w:t>
+    <w:p/>
+    <w:p>
+      <w:pPr>
+        <w:jc w:val="both"/>
+      </w:pPr>
+      <w:r>
+        <w:t>This chapter examines the potential gain of URAS over US in terms of sum capacity. URAS yields significant gain compared to US, especially at high SNR. As the system is interference-limited at high SNR, allowing the system to disable low-benefit receive antennas at some users improves SLNR to the others, resulting in an improvement in system capacity. At low SNR, on the other hand, the system is noise-limited. Thus, it tends to exploit receive beamforming by allocating a single data stream with all available receive antennas to each scheduled user to obtain a maximal receive signal and thereby overcome noise</w:t>
+      </w:r>
+      <w:r>
+        <w:t xml:space="preserve"> </w:t>
+      </w:r>
+      <w:r>
+        <w:t>.Moreover</w:t>
+      </w:r>
+      <w:r>
+        <w:t xml:space="preserve"> </w:t>
+      </w:r>
+      <w:r>
+        <w:t>,two power allocation schemes assumed in this paper contribute to very close performance. EPS results in slightly higher sum capacity compared to EPU, therefore, EPS is assumed for the remaining simulation results. Note that, although possible, multiplexing the maximum number of data streams to all users simultaneously (SLNR NS) does not provide an advantage in terms of sum capacity. The SLNR precoding design cannot find a solution to efficiently cancel inter-user interference leading to the saturation of capacity at high SNR, and no receive beamforming can be exploited causing low capacity at low SNR. With user and/or antenna selection, the system tries to allocate a reasonable number of data streams at every time instant. Fig. 3 shows the average achievable sum capacity as a function of the number of data streams multiplexed. At high SNR, achievable capacity seems to reduce when attempting to multiplex a number of data streams larger than the available spatial-domain degree of freedom,</w:t>
       </w:r>
       <m:oMath>
         <m:r>
@@ -24002,8 +23759,6 @@
       </w:r>
     </w:p>
     <w:p/>
-    <w:p/>
-    <w:p/>
     <w:p>
       <w:pPr>
         <w:pStyle w:val="Heading3"/>
@@ -24019,7 +23774,11 @@
       <w:bookmarkEnd w:id="47"/>
       <w:bookmarkEnd w:id="48"/>
     </w:p>
-    <w:p>
+    <w:p/>
+    <w:p>
+      <w:pPr>
+        <w:jc w:val="both"/>
+      </w:pPr>
       <w:r>
         <w:t>The comparison of sum capacity between the exhaustive search and the proposed suboptimal algorithms is given in Fig. 4. SA1 appears to have close performance to URAS EXH throughout the whole range of SNR, while SA2 fails to achieve similar capacity at high SNR due to the lack of precoding matrices update leading to degraded CCI cancellation capability at this range. Comparing to US EXH, the proposed algorithms offer very close performance at low SNR and outperform US EXH at high SNR although little gain is seen for SA2. This trend remains valid for different number of users as shown in Fig. 5. Note that the simulation results for the exhaustive schemes are provided up to 10 users due to the high complexity of the exhaustive algorithms.</w:t>
       </w:r>
@@ -24046,7 +23805,6 @@
       </w:r>
       <w:bookmarkEnd w:id="50"/>
     </w:p>
-    <w:p/>
     <w:p>
       <w:pPr>
         <w:pStyle w:val="Heading3"/>
@@ -24515,160 +24273,168 @@
         <w:t>antenna combinations, each of which involves at least one possible data stream combination. for any significant number of receive antennas.This motivates the search for reduced-complexity suboptimal algorithms.</w:t>
       </w:r>
     </w:p>
+    <w:p>
+      <w:pPr>
+        <w:jc w:val="both"/>
+      </w:pPr>
+    </w:p>
+    <w:p/>
+    <w:p>
+      <w:pPr>
+        <w:pStyle w:val="Heading3"/>
+      </w:pPr>
+      <w:bookmarkStart w:id="54" w:name="_Toc58668630"/>
+      <w:bookmarkStart w:id="55" w:name="_Toc58695725"/>
+      <w:r>
+        <w:t>Suboptimal</w:t>
+      </w:r>
+      <w:r>
+        <w:t xml:space="preserve"> </w:t>
+      </w:r>
+      <w:r>
+        <w:t>algorithm</w:t>
+      </w:r>
+      <w:r>
+        <w:t xml:space="preserve"> 1(SA-1)</w:t>
+      </w:r>
+      <w:bookmarkEnd w:id="54"/>
+      <w:bookmarkEnd w:id="55"/>
+    </w:p>
+    <w:p/>
+    <w:p>
+      <w:pPr>
+        <w:jc w:val="both"/>
+      </w:pPr>
+      <w:r>
+        <w:t>This suboptimal algorithm can be divided into two phases.The first phase extends the ideas of the capacity-based iterative</w:t>
+      </w:r>
+      <w:r>
+        <w:t xml:space="preserve"> </w:t>
+      </w:r>
+      <w:r>
+        <w:t>user selection algorithm as proposed in [9]. The</w:t>
+      </w:r>
+      <w:r>
+        <w:t xml:space="preserve"> </w:t>
+      </w:r>
+      <w:r>
+        <w:t>algorithm first selects a receive antenna with the highest capacity. Then, from</w:t>
+      </w:r>
+      <w:r>
+        <w:t xml:space="preserve"> </w:t>
+      </w:r>
+      <w:r>
+        <w:t>the remaining unselected antennas, it finds the next receive</w:t>
+      </w:r>
+      <w:r>
+        <w:t xml:space="preserve"> </w:t>
+      </w:r>
+      <w:r>
+        <w:t>antenna providing the largest sum capacity. In this phase, the</w:t>
+      </w:r>
+      <w:r>
+        <w:t xml:space="preserve"> </w:t>
+      </w:r>
+      <w:r>
+        <w:t>algorithm increases the number of data streams as it increases</w:t>
+      </w:r>
+      <w:r>
+        <w:t xml:space="preserve"> </w:t>
+      </w:r>
+      <w:r>
+        <w:t>the number of antennas. This phase terminates when the sum</w:t>
+      </w:r>
+      <w:r>
+        <w:t xml:space="preserve"> </w:t>
+      </w:r>
+      <w:r>
+        <w:t>capacity would reduce as a result of adding one more receive</w:t>
+      </w:r>
+      <w:r>
+        <w:t xml:space="preserve"> </w:t>
+      </w:r>
+      <w:r>
+        <w:t>antenna (equivalent to one more data stream). It is clear, at the</w:t>
+      </w:r>
+      <w:r>
+        <w:t xml:space="preserve"> </w:t>
+      </w:r>
+      <w:r>
+        <w:t>end of the first phase, that no further benefit can be obtained</w:t>
+      </w:r>
+      <w:r>
+        <w:t xml:space="preserve"> </w:t>
+      </w:r>
+      <w:r>
+        <w:t>from multiplexing more data streams into the system.</w:t>
+      </w:r>
+      <w:r>
+        <w:t xml:space="preserve"> </w:t>
+      </w:r>
+      <w:r>
+        <w:t>Nevertheless, the system may still</w:t>
+      </w:r>
+      <w:r>
+        <w:t xml:space="preserve"> </w:t>
+      </w:r>
+      <w:r>
+        <w:t>achieve an extra gain from</w:t>
+      </w:r>
+      <w:r>
+        <w:t xml:space="preserve"> </w:t>
+      </w:r>
+      <w:r>
+        <w:t>receive beamforming by adding more receive antennas to the</w:t>
+      </w:r>
+      <w:r>
+        <w:t xml:space="preserve"> </w:t>
+      </w:r>
+      <w:r>
+        <w:t>selected users. Hence, in the second phase, the algorithm researches</w:t>
+      </w:r>
+      <w:r>
+        <w:t xml:space="preserve"> </w:t>
+      </w:r>
+      <w:r>
+        <w:t>the remaining unselected antennas of the selected</w:t>
+      </w:r>
+      <w:r>
+        <w:t xml:space="preserve"> </w:t>
+      </w:r>
+      <w:r>
+        <w:t>users without increasing the number of allocated data streams.</w:t>
+      </w:r>
+      <w:r>
+        <w:t xml:space="preserve"> </w:t>
+      </w:r>
+      <w:r>
+        <w:t>The algorithm terminates when no extra sum capacity is</w:t>
+      </w:r>
+      <w:r>
+        <w:t xml:space="preserve"> </w:t>
+      </w:r>
+      <w:r>
+        <w:t>achieved by the receive beamforming. The pseudo code of the</w:t>
+      </w:r>
+      <w:r>
+        <w:t xml:space="preserve"> </w:t>
+      </w:r>
+      <w:r>
+        <w:t>algorithm can be summarised in Table I.</w:t>
+      </w:r>
+    </w:p>
+    <w:p>
+      <w:pPr>
+        <w:jc w:val="both"/>
+      </w:pPr>
+    </w:p>
     <w:p/>
     <w:p/>
     <w:p/>
-    <w:p>
-      <w:pPr>
-        <w:pStyle w:val="Heading3"/>
-      </w:pPr>
-      <w:bookmarkStart w:id="54" w:name="_Toc58668630"/>
-      <w:bookmarkStart w:id="55" w:name="_Toc58695725"/>
-      <w:r>
-        <w:t>Suboptimal</w:t>
-      </w:r>
-      <w:r>
-        <w:t xml:space="preserve"> </w:t>
-      </w:r>
-      <w:r>
-        <w:t>algorithm</w:t>
-      </w:r>
-      <w:r>
-        <w:t xml:space="preserve"> 1(SA-1)</w:t>
-      </w:r>
-      <w:bookmarkEnd w:id="54"/>
-      <w:bookmarkEnd w:id="55"/>
-    </w:p>
-    <w:p/>
-    <w:p>
-      <w:pPr>
-        <w:jc w:val="both"/>
-      </w:pPr>
-      <w:r>
-        <w:t>This suboptimal algorithm can be divided into two phases.The first phase extends the ideas of the capacity-based iterative</w:t>
-      </w:r>
-      <w:r>
-        <w:t xml:space="preserve"> </w:t>
-      </w:r>
-      <w:r>
-        <w:t>user selection algorithm as proposed in [9]. The</w:t>
-      </w:r>
-      <w:r>
-        <w:t xml:space="preserve"> </w:t>
-      </w:r>
-      <w:r>
-        <w:t>algorithm first selects a receive antenna with the highest capacity. Then, from</w:t>
-      </w:r>
-      <w:r>
-        <w:t xml:space="preserve"> </w:t>
-      </w:r>
-      <w:r>
-        <w:t>the remaining unselected antennas, it finds the next receive</w:t>
-      </w:r>
-      <w:r>
-        <w:t xml:space="preserve"> </w:t>
-      </w:r>
-      <w:r>
-        <w:t>antenna providing the largest sum capacity. In this phase, the</w:t>
-      </w:r>
-      <w:r>
-        <w:t xml:space="preserve"> </w:t>
-      </w:r>
-      <w:r>
-        <w:t>algorithm increases the number of data streams as it increases</w:t>
-      </w:r>
-      <w:r>
-        <w:t xml:space="preserve"> </w:t>
-      </w:r>
-      <w:r>
-        <w:t>the number of antennas. This phase terminates when the sum</w:t>
-      </w:r>
-      <w:r>
-        <w:t xml:space="preserve"> </w:t>
-      </w:r>
-      <w:r>
-        <w:t>capacity would reduce as a result of adding one more receive</w:t>
-      </w:r>
-      <w:r>
-        <w:t xml:space="preserve"> </w:t>
-      </w:r>
-      <w:r>
-        <w:t>antenna (equivalent to one more data stream). It is clear, at the</w:t>
-      </w:r>
-      <w:r>
-        <w:t xml:space="preserve"> </w:t>
-      </w:r>
-      <w:r>
-        <w:t>end of the first phase, that no further benefit can be obtained</w:t>
-      </w:r>
-      <w:r>
-        <w:t xml:space="preserve"> </w:t>
-      </w:r>
-      <w:r>
-        <w:t>from multiplexing more data streams into the system.</w:t>
-      </w:r>
-      <w:r>
-        <w:t xml:space="preserve"> </w:t>
-      </w:r>
-      <w:r>
-        <w:t>Nevertheless, the system may still</w:t>
-      </w:r>
-      <w:r>
-        <w:t xml:space="preserve"> </w:t>
-      </w:r>
-      <w:r>
-        <w:t>achieve an extra gain from</w:t>
-      </w:r>
-      <w:r>
-        <w:t xml:space="preserve"> </w:t>
-      </w:r>
-      <w:r>
-        <w:t>receive beamforming by adding more receive antennas to the</w:t>
-      </w:r>
-      <w:r>
-        <w:t xml:space="preserve"> </w:t>
-      </w:r>
-      <w:r>
-        <w:t>selected users. Hence, in the second phase, the algorithm researches</w:t>
-      </w:r>
-      <w:r>
-        <w:t xml:space="preserve"> </w:t>
-      </w:r>
-      <w:r>
-        <w:t>the remaining unselected antennas of the selected</w:t>
-      </w:r>
-      <w:r>
-        <w:t xml:space="preserve"> </w:t>
-      </w:r>
-      <w:r>
-        <w:t>users without increasing the number of allocated data streams.</w:t>
-      </w:r>
-      <w:r>
-        <w:t xml:space="preserve"> </w:t>
-      </w:r>
-      <w:r>
-        <w:t>The algorithm terminates when no extra sum capacity is</w:t>
-      </w:r>
-      <w:r>
-        <w:t xml:space="preserve"> </w:t>
-      </w:r>
-      <w:r>
-        <w:t>achieved by the receive beamforming. The pseudo code of the</w:t>
-      </w:r>
-      <w:r>
-        <w:t xml:space="preserve"> </w:t>
-      </w:r>
-      <w:r>
-        <w:t>algorithm can be summarised in Table I.</w:t>
-      </w:r>
-    </w:p>
-    <w:p>
-      <w:pPr>
-        <w:jc w:val="both"/>
-      </w:pPr>
-    </w:p>
     <w:p/>
     <w:p/>
+    <w:p/>
+    <w:p/>
     <w:p>
       <w:pPr>
         <w:pStyle w:val="Heading4"/>
@@ -24676,6 +24442,7 @@
       <w:bookmarkStart w:id="56" w:name="_Toc58668631"/>
       <w:bookmarkStart w:id="57" w:name="_Toc58695726"/>
       <w:r>
+        <w:lastRenderedPageBreak/>
         <w:t>Algorithm</w:t>
       </w:r>
       <w:r>
@@ -24689,6 +24456,9 @@
     </w:p>
     <w:p/>
     <w:p>
+      <w:pPr>
+        <w:jc w:val="both"/>
+      </w:pPr>
       <w:r>
         <w:t xml:space="preserve">                          TABLE 1.1 Pseudocode for suboptimal algorithm  1</w:t>
       </w:r>
@@ -24716,7 +24486,6 @@
               <w:jc w:val="both"/>
             </w:pPr>
             <w:r>
-              <w:lastRenderedPageBreak/>
               <w:t>Initialisation:</w:t>
             </w:r>
           </w:p>
@@ -26391,7 +26160,11 @@
       <w:bookmarkEnd w:id="59"/>
       <w:bookmarkEnd w:id="60"/>
     </w:p>
-    <w:p>
+    <w:p/>
+    <w:p>
+      <w:pPr>
+        <w:jc w:val="both"/>
+      </w:pPr>
       <w:r>
         <w:t>It is seen that the main computational burden of SA1</w:t>
       </w:r>
@@ -26439,6 +26212,9 @@
       </w:r>
     </w:p>
     <w:p>
+      <w:pPr>
+        <w:jc w:val="both"/>
+      </w:pPr>
       <w:r>
         <w:t>power leakage from previously selected antennas to the</w:t>
       </w:r>
@@ -27037,15 +26813,7 @@
                               </m:d>
                             </m:oMath>
                             <w:r>
-                              <w:t xml:space="preserve"> ---------- </w:t>
-                            </w:r>
-                            <w:proofErr w:type="gramStart"/>
-                            <w:r>
-                              <w:t>( 8</w:t>
-                            </w:r>
-                            <w:proofErr w:type="gramEnd"/>
-                            <w:r>
-                              <w:t xml:space="preserve"> )</w:t>
+                              <w:t xml:space="preserve"> ---------- ( 8 )</w:t>
                             </w:r>
                           </w:p>
                         </w:txbxContent>
@@ -27532,15 +27300,7 @@
                         </m:d>
                       </m:oMath>
                       <w:r>
-                        <w:t xml:space="preserve"> ---------- </w:t>
-                      </w:r>
-                      <w:proofErr w:type="gramStart"/>
-                      <w:r>
-                        <w:t>( 8</w:t>
-                      </w:r>
-                      <w:proofErr w:type="gramEnd"/>
-                      <w:r>
-                        <w:t xml:space="preserve"> )</w:t>
+                        <w:t xml:space="preserve"> ---------- ( 8 )</w:t>
                       </w:r>
                     </w:p>
                   </w:txbxContent>
@@ -27569,6 +27329,9 @@
       </w:r>
     </w:p>
     <w:p>
+      <w:pPr>
+        <w:jc w:val="both"/>
+      </w:pPr>
       <w:r>
         <w:t xml:space="preserve">where </w:t>
       </w:r>
@@ -27635,6 +27398,7 @@
     </w:p>
     <w:p>
       <w:pPr>
+        <w:jc w:val="both"/>
         <w:rPr>
           <w:rFonts w:eastAsia="Arial" w:cs="Arial"/>
         </w:rPr>
@@ -28384,15 +28148,7 @@
                               <w:t xml:space="preserve"> </w:t>
                             </w:r>
                             <w:r>
-                              <w:t xml:space="preserve">       ---------------------- </w:t>
-                            </w:r>
-                            <w:proofErr w:type="gramStart"/>
-                            <w:r>
-                              <w:t>( 9</w:t>
-                            </w:r>
-                            <w:proofErr w:type="gramEnd"/>
-                            <w:r>
-                              <w:t xml:space="preserve"> )</w:t>
+                              <w:t xml:space="preserve">       ---------------------- ( 9 )</w:t>
                             </w:r>
                           </w:p>
                         </w:txbxContent>
@@ -28414,7 +28170,7 @@
           </mc:Choice>
           <mc:Fallback>
             <w:pict>
-              <v:shape w14:anchorId="34394020" id="_x0000_s1039" type="#_x0000_t202" style="position:absolute;margin-left:0;margin-top:28.35pt;width:453.25pt;height:78.25pt;z-index:251675648;visibility:visible;mso-wrap-style:square;mso-width-percent:0;mso-height-percent:0;mso-wrap-distance-left:9pt;mso-wrap-distance-top:3.6pt;mso-wrap-distance-right:9pt;mso-wrap-distance-bottom:3.6pt;mso-position-horizontal:left;mso-position-horizontal-relative:margin;mso-position-vertical:absolute;mso-position-vertical-relative:text;mso-width-percent:0;mso-height-percent:0;mso-width-relative:margin;mso-height-relative:margin;v-text-anchor:top" o:gfxdata="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">
+              <v:shape w14:anchorId="34394020" id="_x0000_s1039" type="#_x0000_t202" style="position:absolute;left:0;text-align:left;margin-left:0;margin-top:28.35pt;width:453.25pt;height:78.25pt;z-index:251675648;visibility:visible;mso-wrap-style:square;mso-width-percent:0;mso-height-percent:0;mso-wrap-distance-left:9pt;mso-wrap-distance-top:3.6pt;mso-wrap-distance-right:9pt;mso-wrap-distance-bottom:3.6pt;mso-position-horizontal:left;mso-position-horizontal-relative:margin;mso-position-vertical:absolute;mso-position-vertical-relative:text;mso-width-percent:0;mso-height-percent:0;mso-width-relative:margin;mso-height-relative:margin;v-text-anchor:top" o:gfxdata="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">
                 <v:textbox>
                   <w:txbxContent>
                     <w:p>
@@ -29111,15 +28867,7 @@
                         <w:t xml:space="preserve"> </w:t>
                       </w:r>
                       <w:r>
-                        <w:t xml:space="preserve">       ---------------------- </w:t>
-                      </w:r>
-                      <w:proofErr w:type="gramStart"/>
-                      <w:r>
-                        <w:t>( 9</w:t>
-                      </w:r>
-                      <w:proofErr w:type="gramEnd"/>
-                      <w:r>
-                        <w:t xml:space="preserve"> )</w:t>
+                        <w:t xml:space="preserve">       ---------------------- ( 9 )</w:t>
                       </w:r>
                     </w:p>
                   </w:txbxContent>
@@ -29146,6 +28894,9 @@
     </w:p>
     <w:p/>
     <w:p>
+      <w:pPr>
+        <w:jc w:val="both"/>
+      </w:pPr>
       <w:r>
         <w:t>The details of SA2 are given in TABLE II. By treating each</w:t>
       </w:r>
@@ -29193,6 +28944,9 @@
       </w:r>
     </w:p>
     <w:p>
+      <w:pPr>
+        <w:jc w:val="both"/>
+      </w:pPr>
       <m:oMath>
         <m:d>
           <m:dPr>
@@ -29325,11 +29079,17 @@
     </w:p>
     <w:p>
       <w:pPr>
+        <w:jc w:val="both"/>
+      </w:pPr>
+    </w:p>
+    <w:p>
+      <w:pPr>
         <w:pStyle w:val="Heading4"/>
       </w:pPr>
       <w:bookmarkStart w:id="61" w:name="_Toc58668633"/>
       <w:bookmarkStart w:id="62" w:name="_Toc58695728"/>
       <w:r>
+        <w:lastRenderedPageBreak/>
         <w:t>Algorithm</w:t>
       </w:r>
       <w:r>
@@ -29349,6 +29109,9 @@
     </w:p>
     <w:p/>
     <w:p>
+      <w:pPr>
+        <w:jc w:val="both"/>
+      </w:pPr>
       <w:r>
         <w:t xml:space="preserve"> </w:t>
       </w:r>
@@ -29378,13 +29141,22 @@
             <w:tcW w:w="9918" w:type="dxa"/>
           </w:tcPr>
           <w:p>
+            <w:pPr>
+              <w:jc w:val="both"/>
+            </w:pPr>
             <w:r>
-              <w:lastRenderedPageBreak/>
               <w:t>Initialisation:</w:t>
             </w:r>
           </w:p>
-          <w:p/>
           <w:p>
+            <w:pPr>
+              <w:jc w:val="both"/>
+            </w:pPr>
+          </w:p>
+          <w:p>
+            <w:pPr>
+              <w:jc w:val="both"/>
+            </w:pPr>
             <w:r>
               <w:t xml:space="preserve">            </w:t>
             </w:r>
@@ -29600,16 +29372,25 @@
             </m:oMath>
           </w:p>
           <w:p>
+            <w:pPr>
+              <w:jc w:val="both"/>
+            </w:pPr>
             <w:r>
               <w:t xml:space="preserve">            </w:t>
             </w:r>
           </w:p>
           <w:p>
+            <w:pPr>
+              <w:jc w:val="both"/>
+            </w:pPr>
             <w:r>
               <w:t xml:space="preserve">           Do while flag = 1</w:t>
             </w:r>
           </w:p>
           <w:p>
+            <w:pPr>
+              <w:jc w:val="both"/>
+            </w:pPr>
             <w:r>
               <w:t xml:space="preserve">                 </w:t>
             </w:r>
@@ -29621,6 +29402,7 @@
                 <w:ilvl w:val="0"/>
                 <w:numId w:val="5"/>
               </w:numPr>
+              <w:jc w:val="both"/>
             </w:pPr>
             <w:r>
               <w:t xml:space="preserve">For every r </w:t>
@@ -29645,6 +29427,7 @@
                 <w:ilvl w:val="0"/>
                 <w:numId w:val="6"/>
               </w:numPr>
+              <w:jc w:val="both"/>
             </w:pPr>
             <w:r>
               <w:t>Let S</w:t>
@@ -29666,6 +29449,7 @@
                 <w:ilvl w:val="0"/>
                 <w:numId w:val="6"/>
               </w:numPr>
+              <w:jc w:val="both"/>
             </w:pPr>
             <w:r>
               <w:t>-skip-</w:t>
@@ -29678,6 +29462,7 @@
                 <w:ilvl w:val="0"/>
                 <w:numId w:val="6"/>
               </w:numPr>
+              <w:jc w:val="both"/>
             </w:pPr>
             <w:r>
               <w:t>L</w:t>
@@ -29699,12 +29484,16 @@
                 <w:ilvl w:val="0"/>
                 <w:numId w:val="6"/>
               </w:numPr>
+              <w:jc w:val="both"/>
             </w:pPr>
             <w:r>
               <w:t>Find the precoding only for the candidate antenna</w:t>
             </w:r>
           </w:p>
           <w:p>
+            <w:pPr>
+              <w:jc w:val="both"/>
+            </w:pPr>
             <w:r>
               <w:t xml:space="preserve">                                    </w:t>
             </w:r>
@@ -30223,6 +30012,7 @@
                 <w:ilvl w:val="0"/>
                 <w:numId w:val="6"/>
               </w:numPr>
+              <w:jc w:val="both"/>
             </w:pPr>
             <w:r>
               <w:t>Calculate the sum capacity denoted as C</w:t>
@@ -30235,6 +30025,9 @@
             </w:r>
           </w:p>
           <w:p>
+            <w:pPr>
+              <w:jc w:val="both"/>
+            </w:pPr>
             <m:oMathPara>
               <m:oMath>
                 <m:sSub>
@@ -30774,6 +30567,9 @@
             </m:oMathPara>
           </w:p>
           <w:p>
+            <w:pPr>
+              <w:jc w:val="both"/>
+            </w:pPr>
             <w:r>
               <w:t xml:space="preserve">                       End</w:t>
             </w:r>
@@ -30785,6 +30581,7 @@
                 <w:ilvl w:val="0"/>
                 <w:numId w:val="5"/>
               </w:numPr>
+              <w:jc w:val="both"/>
             </w:pPr>
             <w:r>
               <w:t>r_bar = argmax</w:t>
@@ -30830,6 +30627,7 @@
                 <w:ilvl w:val="0"/>
                 <w:numId w:val="5"/>
               </w:numPr>
+              <w:jc w:val="both"/>
             </w:pPr>
             <w:r>
               <w:rPr>
@@ -30865,6 +30663,9 @@
             </w:r>
           </w:p>
           <w:p>
+            <w:pPr>
+              <w:jc w:val="both"/>
+            </w:pPr>
             <w:r>
               <w:rPr>
                 <w:rFonts w:ascii="Cambria Math" w:hAnsi="Cambria Math" w:cs="Cambria Math"/>
@@ -30902,11 +30703,17 @@
             </w:r>
           </w:p>
           <w:p>
+            <w:pPr>
+              <w:jc w:val="both"/>
+            </w:pPr>
             <w:r>
               <w:t xml:space="preserve">                             L=L+1;</w:t>
             </w:r>
           </w:p>
           <w:p>
+            <w:pPr>
+              <w:jc w:val="both"/>
+            </w:pPr>
             <w:r>
               <w:t xml:space="preserve">                             W=[W,W</w:t>
             </w:r>
@@ -30930,21 +30737,33 @@
             </w:r>
           </w:p>
           <w:p>
+            <w:pPr>
+              <w:jc w:val="both"/>
+            </w:pPr>
             <w:r>
               <w:t xml:space="preserve">                     Else</w:t>
             </w:r>
           </w:p>
           <w:p>
+            <w:pPr>
+              <w:jc w:val="both"/>
+            </w:pPr>
             <w:r>
               <w:t xml:space="preserve">                              Flag = 0;</w:t>
             </w:r>
           </w:p>
           <w:p>
+            <w:pPr>
+              <w:jc w:val="both"/>
+            </w:pPr>
             <w:r>
               <w:t xml:space="preserve">                     End</w:t>
             </w:r>
           </w:p>
           <w:p>
+            <w:pPr>
+              <w:jc w:val="both"/>
+            </w:pPr>
             <w:r>
               <w:t xml:space="preserve">                 end</w:t>
             </w:r>
@@ -30953,11 +30772,13 @@
             <w:pPr>
               <w:pStyle w:val="ListParagraph"/>
               <w:ind w:left="1424"/>
+              <w:jc w:val="both"/>
             </w:pPr>
           </w:p>
           <w:p>
             <w:pPr>
               <w:keepNext/>
+              <w:jc w:val="both"/>
             </w:pPr>
             <w:r>
               <w:t>OUTPUT: S(U and l are derived from S)</w:t>
@@ -31002,12 +30823,14 @@
       <w:bookmarkEnd w:id="63"/>
     </w:p>
     <w:p/>
+    <w:p/>
     <w:p>
       <w:pPr>
         <w:pStyle w:val="Heading1"/>
       </w:pPr>
       <w:bookmarkStart w:id="64" w:name="_Toc58695729"/>
       <w:r>
+        <w:lastRenderedPageBreak/>
         <w:t>CHAPTER 5</w:t>
       </w:r>
       <w:bookmarkEnd w:id="64"/>
@@ -31035,11 +30858,7 @@
         <w:t xml:space="preserve">Till now in this project,the basic understanding of MIMO  and MU MIMO concepts is done and system model has been generated for applying the Joint user and receive antenna selection algorithm(JURAS) on MU MIMO system.The pseudocode for the </w:t>
       </w:r>
       <w:r>
-        <w:t xml:space="preserve">JURAS </w:t>
-      </w:r>
-      <w:r>
-        <w:lastRenderedPageBreak/>
-        <w:t>algorithms has been designed and analyzed that is going to be written in MATLAB software for generating the simulation results for our project.</w:t>
+        <w:t>JURAS algorithms has been designed and analyzed that is going to be written in MATLAB software for generating the simulation results for our project.</w:t>
       </w:r>
     </w:p>
     <w:p>
@@ -31077,6 +30896,9 @@
       </w:r>
     </w:p>
     <w:p>
+      <w:pPr>
+        <w:jc w:val="both"/>
+      </w:pPr>
       <w:r>
         <w:t xml:space="preserve"> </w:t>
       </w:r>
@@ -31110,12 +30932,16 @@
       <w:bookmarkStart w:id="66" w:name="_Toc58668638"/>
       <w:bookmarkStart w:id="67" w:name="_Toc58695731"/>
       <w:r>
+        <w:lastRenderedPageBreak/>
         <w:t>Conclusions</w:t>
       </w:r>
       <w:bookmarkEnd w:id="66"/>
       <w:bookmarkEnd w:id="67"/>
     </w:p>
     <w:p>
+      <w:pPr>
+        <w:jc w:val="both"/>
+      </w:pPr>
       <w:r>
         <w:t xml:space="preserve">This </w:t>
       </w:r>
@@ -31127,6 +30953,9 @@
       </w:r>
     </w:p>
     <w:p>
+      <w:pPr>
+        <w:jc w:val="both"/>
+      </w:pPr>
       <w:r>
         <w:t>Two suboptimal joint user and receive antenna selection algorithms were then proposed with dynamic data stream allocation. They are shown to perform very close to</w:t>
       </w:r>
@@ -31150,8 +30979,10 @@
       </w:r>
     </w:p>
     <w:p>
-      <w:r>
-        <w:lastRenderedPageBreak/>
+      <w:pPr>
+        <w:jc w:val="both"/>
+      </w:pPr>
+      <w:r>
         <w:t>Although the proposed algorithms initially</w:t>
       </w:r>
       <w:r>
@@ -31196,6 +31027,11 @@
       <w:r>
         <w:t>as the rate proportional and max-min fairness.</w:t>
       </w:r>
+    </w:p>
+    <w:p>
+      <w:pPr>
+        <w:jc w:val="both"/>
+      </w:pPr>
     </w:p>
     <w:p/>
     <w:p/>
@@ -31227,7 +31063,6 @@
     <w:p/>
     <w:p/>
     <w:p/>
-    <w:p/>
     <w:p>
       <w:pPr>
         <w:pStyle w:val="Heading1"/>
@@ -31235,6 +31070,7 @@
       <w:bookmarkStart w:id="68" w:name="_Toc58668639"/>
       <w:bookmarkStart w:id="69" w:name="_Toc58695732"/>
       <w:r>
+        <w:lastRenderedPageBreak/>
         <w:t>R</w:t>
       </w:r>
       <w:r>
@@ -31249,6 +31085,7 @@
           <w:ilvl w:val="0"/>
           <w:numId w:val="4"/>
         </w:numPr>
+        <w:jc w:val="both"/>
       </w:pPr>
       <w:r>
         <w:t>M. Sadek, A. Tarighat, and A. H. Sayed, "A Leakage-Based Precoding Scheme for Downlink Multi-User MIMO Channels," IEEE Transactions on Wireless Communications, vol. 6, no. 5, May 2007.</w:t>
@@ -31260,6 +31097,7 @@
           <w:ilvl w:val="0"/>
           <w:numId w:val="4"/>
         </w:numPr>
+        <w:jc w:val="both"/>
       </w:pPr>
       <w:r>
         <w:t>M. Sadek, A. Tarighat, and A. H. Sayed, "Active Antenna Selection in Multiuser MIMO Communications," IEEE Transactions on Signal Processing, vol. 55, no. 4, pp. 1498 - 1510, Apr 2007.</w:t>
@@ -31271,6 +31109,7 @@
           <w:ilvl w:val="0"/>
           <w:numId w:val="4"/>
         </w:numPr>
+        <w:jc w:val="both"/>
       </w:pPr>
       <w:r>
         <w:t>M. Costa, "Writing on Dirty Paper," IEEE Transactions on Information Theory, vol. 29, no. 3, pp. 439-441, May 1983.</w:t>
@@ -31282,9 +31121,9 @@
           <w:ilvl w:val="0"/>
           <w:numId w:val="4"/>
         </w:numPr>
-      </w:pPr>
-      <w:r>
-        <w:lastRenderedPageBreak/>
+        <w:jc w:val="both"/>
+      </w:pPr>
+      <w:r>
         <w:t>G. Caire and S. S. (Shitz), "On the Achievable Throughput of a Multiantenna Gaussian Broadcast Channel," IEEE Transactions on Information Theory, vol. 49, no. 7, pp. 1691-1706, Jul 2003.</w:t>
       </w:r>
     </w:p>
@@ -31294,6 +31133,7 @@
           <w:ilvl w:val="0"/>
           <w:numId w:val="4"/>
         </w:numPr>
+        <w:jc w:val="both"/>
       </w:pPr>
       <w:r>
         <w:t>Q. H. Spencer, A. L. Swindlehurst, and M. Haardt, "Zero-Forcing methods for Downlink Spatial Multiplexing in Multiuser MIMO channels," IEEE Transactions on Signal Processing, vol. 52, no. 2, pp. 461-471, Feb 2004.</w:t>
@@ -31305,6 +31145,7 @@
           <w:ilvl w:val="0"/>
           <w:numId w:val="4"/>
         </w:numPr>
+        <w:jc w:val="both"/>
       </w:pPr>
       <w:r>
         <w:t>F. Sun, J. Liu, P. Lan, H. Xu, and Y. Li, "A Suboptimal User Selection Algorithm for Wireless Broadcast Channels," Third International Conference on Communications and Networking in China, ChinaCom 2008, pp. 416-420, Aug 2008.</w:t>
@@ -31316,6 +31157,7 @@
           <w:ilvl w:val="0"/>
           <w:numId w:val="4"/>
         </w:numPr>
+        <w:jc w:val="both"/>
       </w:pPr>
       <w:r>
         <w:t>X. Wang, Y. Guo, X. You, and J. Wang, "A Scheduling Scheme Based on the SLNR Criterion," 5th International Conference on Wireless Communications, Networking and Mobile Computing, WiCom '09, pp. 1-4, Sep 2009.</w:t>
@@ -31327,6 +31169,7 @@
           <w:ilvl w:val="0"/>
           <w:numId w:val="4"/>
         </w:numPr>
+        <w:jc w:val="both"/>
       </w:pPr>
       <w:r>
         <w:t>X. Xia, G. Wu, S. Fang, and S. Li, "SINR or SLNR: In Successive User Scheduling in MU-MIMO Broadcast Channel with Finite Rate Feedback," International Conference on Communications and Mobile.</w:t>
@@ -31338,6 +31181,7 @@
           <w:ilvl w:val="0"/>
           <w:numId w:val="4"/>
         </w:numPr>
+        <w:jc w:val="both"/>
       </w:pPr>
       <w:r>
         <w:t>Z. Shen, R. Chen, J. G. Andrews, R. W. Heath, and B. L. Evans, "Low Complexity User Selection Algorithms for Multiuser MIMO Systems With Block Diagonalization," IEEE Transactions on Signal Processing, vol. 54, no. 9, pp. 3658-3663, Sep 2006.</w:t>
@@ -31349,17 +31193,42 @@
           <w:ilvl w:val="0"/>
           <w:numId w:val="4"/>
         </w:numPr>
+        <w:jc w:val="both"/>
       </w:pPr>
       <w:r>
         <w:t>N. Jindal, W. Rhee, S. Vishwanath, S. A. Jafar, and A. Goldsmith, "Sum Power Iterative Water-Filling for Multi-Antenna Gaussian Broadcast Channels," IEEE Transactions on Information Theory, vol. 51, no. 4, pp. 1570-1580, Apr 2005.</w:t>
       </w:r>
     </w:p>
-    <w:p/>
-    <w:p/>
-    <w:p/>
-    <w:p/>
-    <w:p/>
-    <w:p/>
+    <w:p>
+      <w:pPr>
+        <w:jc w:val="both"/>
+      </w:pPr>
+    </w:p>
+    <w:p>
+      <w:pPr>
+        <w:jc w:val="both"/>
+      </w:pPr>
+    </w:p>
+    <w:p>
+      <w:pPr>
+        <w:jc w:val="both"/>
+      </w:pPr>
+    </w:p>
+    <w:p>
+      <w:pPr>
+        <w:jc w:val="both"/>
+      </w:pPr>
+    </w:p>
+    <w:p>
+      <w:pPr>
+        <w:jc w:val="both"/>
+      </w:pPr>
+    </w:p>
+    <w:p>
+      <w:pPr>
+        <w:jc w:val="both"/>
+      </w:pPr>
+    </w:p>
     <w:sectPr>
       <w:headerReference w:type="default" r:id="rId23"/>
       <w:footerReference w:type="even" r:id="rId24"/>
@@ -31532,14 +31401,7 @@
       <w:rPr>
         <w:lang w:val="en-US"/>
       </w:rPr>
-      <w:t xml:space="preserve">for MU-MIMO Systems </w:t>
-    </w:r>
-    <w:proofErr w:type="gramStart"/>
-    <w:r>
-      <w:rPr>
-        <w:lang w:val="en-US"/>
-      </w:rPr>
-      <w:t xml:space="preserve">with </w:t>
+      <w:t xml:space="preserve">for MU-MIMO Systems with </w:t>
     </w:r>
     <w:r>
       <w:rPr>
@@ -31551,14 +31413,7 @@
       <w:rPr>
         <w:lang w:val="en-US"/>
       </w:rPr>
-      <w:t>educed</w:t>
-    </w:r>
-    <w:proofErr w:type="gramEnd"/>
-    <w:r>
-      <w:rPr>
-        <w:lang w:val="en-US"/>
-      </w:rPr>
-      <w:t xml:space="preserve"> </w:t>
+      <w:t xml:space="preserve">educed </w:t>
     </w:r>
     <w:r>
       <w:rPr>
@@ -33328,7 +33183,7 @@
       <w:lvlText w:val="%1"/>
       <w:lvlJc w:val="left"/>
       <w:pPr>
-        <w:ind w:left="432" w:hanging="432"/>
+        <w:ind w:left="5535" w:hanging="432"/>
       </w:pPr>
     </w:lvl>
     <w:lvl w:ilvl="1">
@@ -34710,6 +34565,7 @@
       </w:numPr>
       <w:shd w:val="pct40" w:color="auto" w:fill="auto"/>
       <w:spacing w:after="360"/>
+      <w:ind w:left="432"/>
       <w:outlineLvl w:val="0"/>
     </w:pPr>
     <w:rPr>
@@ -34884,6 +34740,7 @@
   <w:style w:type="character" w:default="1" w:styleId="DefaultParagraphFont">
     <w:name w:val="Default Paragraph Font"/>
     <w:uiPriority w:val="1"/>
+    <w:semiHidden/>
     <w:unhideWhenUsed/>
   </w:style>
   <w:style w:type="table" w:default="1" w:styleId="TableNormal">
